--- a/00005731.docx
+++ b/00005731.docx
@@ -1100,7 +1100,7 @@
           <w:rPr>
             <w:rStyle w:val="Hyperlink"/>
           </w:rPr>
-          <w:t>www.underseamouse.github.io</w:t>
+          <w:t>www.00005731.github.io</w:t>
         </w:r>
       </w:hyperlink>
       <w:r>
@@ -1833,10 +1833,10 @@
           <w:noProof/>
         </w:rPr>
         <w:drawing>
-          <wp:inline distT="0" distB="0" distL="0" distR="0">
-            <wp:extent cx="2800350" cy="4972050"/>
+          <wp:inline distT="0" distB="0" distL="0" distR="0" wp14:anchorId="11EB1083" wp14:editId="4A305CD7">
+            <wp:extent cx="3257550" cy="5791370"/>
             <wp:effectExtent l="0" t="0" r="0" b="0"/>
-            <wp:docPr id="74" name="Picture 3"/>
+            <wp:docPr id="1" name="Picture 1"/>
             <wp:cNvGraphicFramePr>
               <a:graphicFrameLocks xmlns:a="http://schemas.openxmlformats.org/drawingml/2006/main" noChangeAspect="1"/>
             </wp:cNvGraphicFramePr>
@@ -1844,36 +1844,23 @@
               <a:graphicData uri="http://schemas.openxmlformats.org/drawingml/2006/picture">
                 <pic:pic xmlns:pic="http://schemas.openxmlformats.org/drawingml/2006/picture">
                   <pic:nvPicPr>
-                    <pic:cNvPr id="0" name="Picture 3"/>
-                    <pic:cNvPicPr>
-                      <a:picLocks noChangeAspect="1" noChangeArrowheads="1"/>
-                    </pic:cNvPicPr>
+                    <pic:cNvPr id="1" name=""/>
+                    <pic:cNvPicPr/>
                   </pic:nvPicPr>
                   <pic:blipFill>
-                    <a:blip r:embed="rId21" cstate="print">
-                      <a:extLst>
-                        <a:ext uri="{28A0092B-C50C-407E-A947-70E740481C1C}">
-                          <a14:useLocalDpi xmlns:a14="http://schemas.microsoft.com/office/drawing/2010/main" val="0"/>
-                        </a:ext>
-                      </a:extLst>
-                    </a:blip>
-                    <a:srcRect/>
+                    <a:blip r:embed="rId21"/>
                     <a:stretch>
                       <a:fillRect/>
                     </a:stretch>
                   </pic:blipFill>
-                  <pic:spPr bwMode="auto">
+                  <pic:spPr>
                     <a:xfrm>
                       <a:off x="0" y="0"/>
-                      <a:ext cx="2800350" cy="4972050"/>
+                      <a:ext cx="3260762" cy="5797081"/>
                     </a:xfrm>
                     <a:prstGeom prst="rect">
                       <a:avLst/>
                     </a:prstGeom>
-                    <a:noFill/>
-                    <a:ln>
-                      <a:noFill/>
-                    </a:ln>
                   </pic:spPr>
                 </pic:pic>
               </a:graphicData>
@@ -1885,17 +1872,11 @@
         <w:rPr>
           <w:noProof/>
         </w:rPr>
-        <w:t xml:space="preserve"> </w:t>
-      </w:r>
-      <w:r>
-        <w:rPr>
-          <w:noProof/>
-        </w:rPr>
         <w:drawing>
-          <wp:inline distT="0" distB="0" distL="0" distR="0">
-            <wp:extent cx="2790825" cy="4962525"/>
-            <wp:effectExtent l="0" t="0" r="0" b="0"/>
-            <wp:docPr id="73" name="Picture 10"/>
+          <wp:inline distT="0" distB="0" distL="0" distR="0" wp14:anchorId="296A18C6" wp14:editId="05F717A4">
+            <wp:extent cx="3251526" cy="5780660"/>
+            <wp:effectExtent l="0" t="0" r="6350" b="0"/>
+            <wp:docPr id="2" name="Picture 2"/>
             <wp:cNvGraphicFramePr>
               <a:graphicFrameLocks xmlns:a="http://schemas.openxmlformats.org/drawingml/2006/main" noChangeAspect="1"/>
             </wp:cNvGraphicFramePr>
@@ -1903,36 +1884,23 @@
               <a:graphicData uri="http://schemas.openxmlformats.org/drawingml/2006/picture">
                 <pic:pic xmlns:pic="http://schemas.openxmlformats.org/drawingml/2006/picture">
                   <pic:nvPicPr>
-                    <pic:cNvPr id="0" name="Picture 10"/>
-                    <pic:cNvPicPr>
-                      <a:picLocks noChangeAspect="1" noChangeArrowheads="1"/>
-                    </pic:cNvPicPr>
+                    <pic:cNvPr id="1" name=""/>
+                    <pic:cNvPicPr/>
                   </pic:nvPicPr>
                   <pic:blipFill>
-                    <a:blip r:embed="rId22" cstate="print">
-                      <a:extLst>
-                        <a:ext uri="{28A0092B-C50C-407E-A947-70E740481C1C}">
-                          <a14:useLocalDpi xmlns:a14="http://schemas.microsoft.com/office/drawing/2010/main" val="0"/>
-                        </a:ext>
-                      </a:extLst>
-                    </a:blip>
-                    <a:srcRect/>
+                    <a:blip r:embed="rId22"/>
                     <a:stretch>
                       <a:fillRect/>
                     </a:stretch>
                   </pic:blipFill>
-                  <pic:spPr bwMode="auto">
+                  <pic:spPr>
                     <a:xfrm>
                       <a:off x="0" y="0"/>
-                      <a:ext cx="2790825" cy="4962525"/>
+                      <a:ext cx="3255805" cy="5788268"/>
                     </a:xfrm>
                     <a:prstGeom prst="rect">
                       <a:avLst/>
                     </a:prstGeom>
-                    <a:noFill/>
-                    <a:ln>
-                      <a:noFill/>
-                    </a:ln>
                   </pic:spPr>
                 </pic:pic>
               </a:graphicData>
@@ -1954,7 +1922,7 @@
             <w:rStyle w:val="Hyperlink"/>
             <w:noProof/>
           </w:rPr>
-          <w:t>www.underseamouse.github.io</w:t>
+          <w:t>www.00005731.github.io</w:t>
         </w:r>
       </w:hyperlink>
       <w:r>
@@ -2038,11 +2006,8 @@
         <w:jc w:val="center"/>
       </w:pPr>
       <w:r>
-        <w:lastRenderedPageBreak/>
         <w:t>Appendix</w:t>
       </w:r>
-      <w:bookmarkStart w:id="0" w:name="_GoBack"/>
-      <w:bookmarkEnd w:id="0"/>
       <w:r>
         <w:t>:</w:t>
       </w:r>
@@ -2509,6 +2474,9 @@
           </wp:inline>
         </w:drawing>
       </w:r>
+      <w:r>
+        <w:t xml:space="preserve">Questioner answers  </w:t>
+      </w:r>
     </w:p>
     <w:p>
       <w:pPr>
@@ -2517,15 +2485,6 @@
       </w:pPr>
       <w:r>
         <w:lastRenderedPageBreak/>
-        <w:t xml:space="preserve">Questioner answers  </w:t>
-      </w:r>
-    </w:p>
-    <w:p>
-      <w:pPr>
-        <w:spacing w:line="480" w:lineRule="auto"/>
-        <w:ind w:left="3600" w:firstLine="720"/>
-      </w:pPr>
-      <w:r>
         <w:t>Reference list</w:t>
       </w:r>
     </w:p>
@@ -2625,11 +2584,6 @@
       <w:pPr>
         <w:spacing w:line="480" w:lineRule="auto"/>
       </w:pPr>
-    </w:p>
-    <w:p>
-      <w:pPr>
-        <w:spacing w:line="480" w:lineRule="auto"/>
-      </w:pPr>
       <w:r>
         <w:t>IGN, (2017). [image] Available at     http://assets1.ignimgs.com/2017/10/13/stranger-things-season-2-photo012-1507911105579.jpg (Accessed 14 Nov. 2017).</w:t>
       </w:r>
@@ -2643,11 +2597,6 @@
       <w:pPr>
         <w:spacing w:line="480" w:lineRule="auto"/>
       </w:pPr>
-    </w:p>
-    <w:p>
-      <w:pPr>
-        <w:spacing w:line="480" w:lineRule="auto"/>
-      </w:pPr>
       <w:r>
         <w:t>IGN, (2017). [image] Available at     http://assets1.ignimgs.com/2017/10/13/stranger-things-season-2-photo001-1507911105569.jpg (Accessed 14 Nov. 2017).</w:t>
       </w:r>
@@ -2661,11 +2610,6 @@
       <w:pPr>
         <w:spacing w:line="480" w:lineRule="auto"/>
       </w:pPr>
-    </w:p>
-    <w:p>
-      <w:pPr>
-        <w:spacing w:line="480" w:lineRule="auto"/>
-      </w:pPr>
       <w:r>
         <w:t>IGN, (2017). [image] Available at    http://assets1.ignimgs.com/2017/10/13/stranger-things-season-2-photo023-1507911105588.jpg (Accessed 14 Nov. 2017).</w:t>
       </w:r>
@@ -2680,53 +2624,38 @@
         <w:spacing w:line="480" w:lineRule="auto"/>
       </w:pPr>
       <w:r>
+        <w:t xml:space="preserve">IGN, (2017). [image] Available </w:t>
+      </w:r>
+      <w:proofErr w:type="gramStart"/>
+      <w:r>
+        <w:t>at  http://assets1.ignimgs.com/2017/10/13/stranger-things-season-2-photo010-1507911105578.jpg(Accessed</w:t>
+      </w:r>
+      <w:proofErr w:type="gramEnd"/>
+      <w:r>
+        <w:t xml:space="preserve"> 14 Nov. 2017).</w:t>
+      </w:r>
+    </w:p>
+    <w:p>
+      <w:pPr>
+        <w:spacing w:line="480" w:lineRule="auto"/>
+      </w:pPr>
+      <w:r>
+        <w:t>IGN, (2017). [image] Available at: http://assets1.ignimgs.com/2017/10/13/stranger-things-season-2-photo006-1507911105575.jpg (Accessed 14 Nov. 2017).</w:t>
+      </w:r>
+    </w:p>
+    <w:p>
+      <w:pPr>
+        <w:spacing w:line="480" w:lineRule="auto"/>
+      </w:pPr>
+    </w:p>
+    <w:p>
+      <w:pPr>
+        <w:spacing w:line="480" w:lineRule="auto"/>
+      </w:pPr>
+      <w:r>
         <w:lastRenderedPageBreak/>
-        <w:t xml:space="preserve">IGN, (2017). [image] Available </w:t>
-      </w:r>
-      <w:proofErr w:type="gramStart"/>
-      <w:r>
-        <w:t>at  http://assets1.ignimgs.com/2017/10/13/stranger-things-season-2-photo010-1507911105578.jpg(Accessed</w:t>
-      </w:r>
-      <w:proofErr w:type="gramEnd"/>
-      <w:r>
-        <w:t xml:space="preserve"> 14 Nov. 2017).</w:t>
-      </w:r>
-    </w:p>
-    <w:p>
-      <w:pPr>
-        <w:spacing w:line="480" w:lineRule="auto"/>
-      </w:pPr>
-    </w:p>
-    <w:p>
-      <w:pPr>
-        <w:spacing w:line="480" w:lineRule="auto"/>
-      </w:pPr>
-      <w:r>
-        <w:t>IGN, (2017). [image] Available at: http://assets1.ignimgs.com/2017/10/13/stranger-things-season-2-photo006-1507911105575.jpg (Accessed 14 Nov. 2017).</w:t>
-      </w:r>
-    </w:p>
-    <w:p>
-      <w:pPr>
-        <w:spacing w:line="480" w:lineRule="auto"/>
-      </w:pPr>
-    </w:p>
-    <w:p>
-      <w:pPr>
-        <w:spacing w:line="480" w:lineRule="auto"/>
-      </w:pPr>
-      <w:r>
         <w:t>IGN, (2017). [image] Available at:   http://assets1.ignimgs.com/2017/10/13/stranger-things-season-2-photo009-1507911105577.jpg (Accessed 14 Nov. 2017).</w:t>
       </w:r>
-    </w:p>
-    <w:p>
-      <w:pPr>
-        <w:spacing w:line="480" w:lineRule="auto"/>
-      </w:pPr>
-    </w:p>
-    <w:p>
-      <w:pPr>
-        <w:spacing w:line="480" w:lineRule="auto"/>
-      </w:pPr>
     </w:p>
     <w:p>
       <w:pPr>
@@ -2759,16 +2688,8 @@
       <w:r>
         <w:t>IGN, (2017). [image] Available at   http://assets1.ignimgs.com/2017/10/13/stranger-things-season-2-photo009-1507911105577.jpg (Accessed 14 Nov. 2017).</w:t>
       </w:r>
-    </w:p>
-    <w:p>
-      <w:pPr>
-        <w:spacing w:line="480" w:lineRule="auto"/>
-      </w:pPr>
-    </w:p>
-    <w:p>
-      <w:pPr>
-        <w:spacing w:line="480" w:lineRule="auto"/>
-      </w:pPr>
+      <w:bookmarkStart w:id="0" w:name="_GoBack"/>
+      <w:bookmarkEnd w:id="0"/>
     </w:p>
     <w:p>
       <w:pPr>
@@ -2832,9 +2753,13 @@
       <w:pPr>
         <w:spacing w:line="480" w:lineRule="auto"/>
       </w:pPr>
+    </w:p>
+    <w:p>
+      <w:pPr>
+        <w:spacing w:line="480" w:lineRule="auto"/>
+      </w:pPr>
       <w:proofErr w:type="spellStart"/>
       <w:r>
-        <w:lastRenderedPageBreak/>
         <w:t>TheVerge</w:t>
       </w:r>
       <w:proofErr w:type="spellEnd"/>
@@ -2851,11 +2776,6 @@
       <w:pPr>
         <w:spacing w:line="480" w:lineRule="auto"/>
       </w:pPr>
-    </w:p>
-    <w:p>
-      <w:pPr>
-        <w:spacing w:line="480" w:lineRule="auto"/>
-      </w:pPr>
       <w:proofErr w:type="spellStart"/>
       <w:r>
         <w:t>TheVerge</w:t>
@@ -2874,16 +2794,6 @@
       <w:pPr>
         <w:spacing w:line="480" w:lineRule="auto"/>
       </w:pPr>
-    </w:p>
-    <w:p>
-      <w:pPr>
-        <w:spacing w:line="480" w:lineRule="auto"/>
-      </w:pPr>
-    </w:p>
-    <w:p>
-      <w:pPr>
-        <w:spacing w:line="480" w:lineRule="auto"/>
-      </w:pPr>
       <w:proofErr w:type="spellStart"/>
       <w:r>
         <w:t>TheVerge</w:t>
@@ -2892,16 +2802,6 @@
       <w:r>
         <w:t>, (2017). [image] https://cdn.vox-cdn.com/thumbor/XNUgWOy8Dhks-cNBYfuPDfpGkEM=/1200x0/filters:no_upscale()/cdn.vox-cdn.com/uploads/chorus_asset/file/9597307/jbareham_171102_2108_0009.jpg(Accessed 14 Nov. 2017).</w:t>
       </w:r>
-    </w:p>
-    <w:p>
-      <w:pPr>
-        <w:spacing w:line="480" w:lineRule="auto"/>
-      </w:pPr>
-    </w:p>
-    <w:p>
-      <w:pPr>
-        <w:spacing w:line="480" w:lineRule="auto"/>
-      </w:pPr>
     </w:p>
     <w:p>
       <w:pPr>
@@ -4468,11 +4368,15 @@
   </w:style>
   <w:style w:type="character" w:default="1" w:styleId="DefaultParagraphFont">
     <w:name w:val="Default Paragraph Font"/>
+    <w:uiPriority w:val="1"/>
     <w:semiHidden/>
+    <w:unhideWhenUsed/>
   </w:style>
   <w:style w:type="table" w:default="1" w:styleId="TableNormal">
     <w:name w:val="Normal Table"/>
+    <w:uiPriority w:val="99"/>
     <w:semiHidden/>
+    <w:unhideWhenUsed/>
     <w:tblPr>
       <w:tblInd w:w="0" w:type="dxa"/>
       <w:tblCellMar>
@@ -4485,7 +4389,9 @@
   </w:style>
   <w:style w:type="numbering" w:default="1" w:styleId="NoList">
     <w:name w:val="No List"/>
+    <w:uiPriority w:val="99"/>
     <w:semiHidden/>
+    <w:unhideWhenUsed/>
   </w:style>
   <w:style w:type="paragraph" w:styleId="BodyText3">
     <w:name w:val="Body Text 3"/>
@@ -4980,6 +4886,12 @@
 </file>
 
 <file path=customXml/item2.xml><?xml version="1.0" encoding="utf-8"?>
+<p:properties xmlns:p="http://schemas.microsoft.com/office/2006/metadata/properties" xmlns:xsi="http://www.w3.org/2001/XMLSchema-instance" xmlns:pc="http://schemas.microsoft.com/office/infopath/2007/PartnerControls">
+  <documentManagement/>
+</p:properties>
+</file>
+
+<file path=customXml/item3.xml><?xml version="1.0" encoding="utf-8"?>
 <ct:contentTypeSchema xmlns:ct="http://schemas.microsoft.com/office/2006/metadata/contentType" xmlns:ma="http://schemas.microsoft.com/office/2006/metadata/properties/metaAttributes" ct:_="" ma:_="" ma:contentTypeName="Document" ma:contentTypeID="0x010100421A0AA5C33460498D443E85C2D662FA" ma:contentTypeVersion="1" ma:contentTypeDescription="Create a new document." ma:contentTypeScope="" ma:versionID="f25ad97e7268522e692bc3f74554ad87">
   <xsd:schema xmlns:xsd="http://www.w3.org/2001/XMLSchema" xmlns:xs="http://www.w3.org/2001/XMLSchema" xmlns:p="http://schemas.microsoft.com/office/2006/metadata/properties" targetNamespace="http://schemas.microsoft.com/office/2006/metadata/properties" ma:root="true" ma:fieldsID="1b05d82d297216baf5b26c55225140df">
     <xsd:element name="properties">
@@ -5093,12 +5005,6 @@
 </ct:contentTypeSchema>
 </file>
 
-<file path=customXml/item3.xml><?xml version="1.0" encoding="utf-8"?>
-<p:properties xmlns:p="http://schemas.microsoft.com/office/2006/metadata/properties" xmlns:xsi="http://www.w3.org/2001/XMLSchema-instance" xmlns:pc="http://schemas.microsoft.com/office/infopath/2007/PartnerControls">
-  <documentManagement/>
-</p:properties>
-</file>
-
 <file path=customXml/item4.xml><?xml version="1.0" encoding="utf-8"?>
 <b:Sources xmlns:b="http://schemas.openxmlformats.org/officeDocument/2006/bibliography" xmlns="http://schemas.openxmlformats.org/officeDocument/2006/bibliography" SelectedStyle="\APASixthEditionOfficeOnline.xsl" StyleName="APA" Version="6"/>
 </file>
@@ -5112,6 +5018,15 @@
 </file>
 
 <file path=customXml/itemProps2.xml><?xml version="1.0" encoding="utf-8"?>
+<ds:datastoreItem xmlns:ds="http://schemas.openxmlformats.org/officeDocument/2006/customXml" ds:itemID="{8B240473-B95D-47F3-BF44-453A0AB9D457}">
+  <ds:schemaRefs>
+    <ds:schemaRef ds:uri="http://schemas.microsoft.com/office/2006/metadata/properties"/>
+    <ds:schemaRef ds:uri="http://schemas.microsoft.com/office/infopath/2007/PartnerControls"/>
+  </ds:schemaRefs>
+</ds:datastoreItem>
+</file>
+
+<file path=customXml/itemProps3.xml><?xml version="1.0" encoding="utf-8"?>
 <ds:datastoreItem xmlns:ds="http://schemas.openxmlformats.org/officeDocument/2006/customXml" ds:itemID="{6A610523-DB89-412B-92B1-C635C30A8A7F}">
   <ds:schemaRefs>
     <ds:schemaRef ds:uri="http://schemas.microsoft.com/office/2006/metadata/contentType"/>
@@ -5127,17 +5042,8 @@
 </ds:datastoreItem>
 </file>
 
-<file path=customXml/itemProps3.xml><?xml version="1.0" encoding="utf-8"?>
-<ds:datastoreItem xmlns:ds="http://schemas.openxmlformats.org/officeDocument/2006/customXml" ds:itemID="{8B240473-B95D-47F3-BF44-453A0AB9D457}">
-  <ds:schemaRefs>
-    <ds:schemaRef ds:uri="http://schemas.microsoft.com/office/2006/metadata/properties"/>
-    <ds:schemaRef ds:uri="http://schemas.microsoft.com/office/infopath/2007/PartnerControls"/>
-  </ds:schemaRefs>
-</ds:datastoreItem>
-</file>
-
 <file path=customXml/itemProps4.xml><?xml version="1.0" encoding="utf-8"?>
-<ds:datastoreItem xmlns:ds="http://schemas.openxmlformats.org/officeDocument/2006/customXml" ds:itemID="{765D3246-57AD-40BB-AEA5-1996BCA30232}">
+<ds:datastoreItem xmlns:ds="http://schemas.openxmlformats.org/officeDocument/2006/customXml" ds:itemID="{A5F59E00-42E0-45CC-9FDC-DE9FAF531BFF}">
   <ds:schemaRefs>
     <ds:schemaRef ds:uri="http://schemas.openxmlformats.org/officeDocument/2006/bibliography"/>
   </ds:schemaRefs>

--- a/00005731.docx
+++ b/00005731.docx
@@ -1,6 +1,6 @@
 
 <file path=word/document.xml><?xml version="1.0" encoding="utf-8"?>
-<w:document xmlns:wpc="http://schemas.microsoft.com/office/word/2010/wordprocessingCanvas" xmlns:cx="http://schemas.microsoft.com/office/drawing/2014/chartex" xmlns:cx1="http://schemas.microsoft.com/office/drawing/2015/9/8/chartex" xmlns:mc="http://schemas.openxmlformats.org/markup-compatibility/2006" xmlns:o="urn:schemas-microsoft-com:office:office" xmlns:r="http://schemas.openxmlformats.org/officeDocument/2006/relationships" xmlns:m="http://schemas.openxmlformats.org/officeDocument/2006/math" xmlns:v="urn:schemas-microsoft-com:vml" xmlns:wp14="http://schemas.microsoft.com/office/word/2010/wordprocessingDrawing" xmlns:wp="http://schemas.openxmlformats.org/drawingml/2006/wordprocessingDrawing" xmlns:w10="urn:schemas-microsoft-com:office:word" xmlns:w="http://schemas.openxmlformats.org/wordprocessingml/2006/main" xmlns:w14="http://schemas.microsoft.com/office/word/2010/wordml" xmlns:w15="http://schemas.microsoft.com/office/word/2012/wordml" xmlns:w16se="http://schemas.microsoft.com/office/word/2015/wordml/symex" xmlns:wpg="http://schemas.microsoft.com/office/word/2010/wordprocessingGroup" xmlns:wpi="http://schemas.microsoft.com/office/word/2010/wordprocessingInk" xmlns:wne="http://schemas.microsoft.com/office/word/2006/wordml" xmlns:wps="http://schemas.microsoft.com/office/word/2010/wordprocessingShape" mc:Ignorable="w14 w15 w16se wp14">
+<w:document xmlns:wpc="http://schemas.microsoft.com/office/word/2010/wordprocessingCanvas" xmlns:cx="http://schemas.microsoft.com/office/drawing/2014/chartex" xmlns:cx1="http://schemas.microsoft.com/office/drawing/2015/9/8/chartex" xmlns:cx2="http://schemas.microsoft.com/office/drawing/2015/10/21/chartex" xmlns:cx3="http://schemas.microsoft.com/office/drawing/2016/5/9/chartex" xmlns:cx4="http://schemas.microsoft.com/office/drawing/2016/5/10/chartex" xmlns:cx5="http://schemas.microsoft.com/office/drawing/2016/5/11/chartex" xmlns:cx6="http://schemas.microsoft.com/office/drawing/2016/5/12/chartex" xmlns:cx7="http://schemas.microsoft.com/office/drawing/2016/5/13/chartex" xmlns:cx8="http://schemas.microsoft.com/office/drawing/2016/5/14/chartex" xmlns:mc="http://schemas.openxmlformats.org/markup-compatibility/2006" xmlns:aink="http://schemas.microsoft.com/office/drawing/2016/ink" xmlns:am3d="http://schemas.microsoft.com/office/drawing/2017/model3d" xmlns:o="urn:schemas-microsoft-com:office:office" xmlns:r="http://schemas.openxmlformats.org/officeDocument/2006/relationships" xmlns:m="http://schemas.openxmlformats.org/officeDocument/2006/math" xmlns:v="urn:schemas-microsoft-com:vml" xmlns:wp14="http://schemas.microsoft.com/office/word/2010/wordprocessingDrawing" xmlns:wp="http://schemas.openxmlformats.org/drawingml/2006/wordprocessingDrawing" xmlns:w10="urn:schemas-microsoft-com:office:word" xmlns:w="http://schemas.openxmlformats.org/wordprocessingml/2006/main" xmlns:w14="http://schemas.microsoft.com/office/word/2010/wordml" xmlns:w15="http://schemas.microsoft.com/office/word/2012/wordml" xmlns:w16cid="http://schemas.microsoft.com/office/word/2016/wordml/cid" xmlns:w16se="http://schemas.microsoft.com/office/word/2015/wordml/symex" xmlns:wpg="http://schemas.microsoft.com/office/word/2010/wordprocessingGroup" xmlns:wpi="http://schemas.microsoft.com/office/word/2010/wordprocessingInk" xmlns:wne="http://schemas.microsoft.com/office/word/2006/wordml" xmlns:wps="http://schemas.microsoft.com/office/word/2010/wordprocessingShape" mc:Ignorable="w14 w15 w16se w16cid wp14">
   <w:body>
     <w:p>
       <w:pPr>
@@ -1122,6 +1122,11 @@
       <w:pPr>
         <w:spacing w:line="480" w:lineRule="auto"/>
       </w:pPr>
+    </w:p>
+    <w:p>
+      <w:pPr>
+        <w:spacing w:line="480" w:lineRule="auto"/>
+      </w:pPr>
       <w:r>
         <w:t xml:space="preserve">With a set of popularity, </w:t>
       </w:r>
@@ -1135,7 +1140,13 @@
         <w:t>ed</w:t>
       </w:r>
       <w:r>
-        <w:t xml:space="preserve"> (the first scratches of </w:t>
+        <w:t xml:space="preserve"> (the first scratches of</w:t>
+      </w:r>
+      <w:r>
+        <w:t xml:space="preserve"> new design</w:t>
+      </w:r>
+      <w:r>
+        <w:t xml:space="preserve"> </w:t>
       </w:r>
       <w:r>
         <w:t>you can see i</w:t>
@@ -1153,63 +1164,96 @@
         <w:t>then</w:t>
       </w:r>
       <w:r>
-        <w:t xml:space="preserve">, we would </w:t>
-      </w:r>
-      <w:r>
-        <w:t xml:space="preserve">create a </w:t>
+        <w:t xml:space="preserve">, </w:t>
+      </w:r>
+      <w:proofErr w:type="gramStart"/>
+      <w:r>
+        <w:t>Also</w:t>
+      </w:r>
+      <w:proofErr w:type="gramEnd"/>
+      <w:r>
+        <w:t xml:space="preserve"> in the future will be</w:t>
+      </w:r>
+      <w:r>
+        <w:t xml:space="preserve"> </w:t>
+      </w:r>
+      <w:r>
+        <w:t xml:space="preserve">created some places </w:t>
+      </w:r>
+      <w:r>
+        <w:t xml:space="preserve">for the </w:t>
+      </w:r>
+      <w:r>
+        <w:t>small advertisement on the site for a small income</w:t>
+      </w:r>
+      <w:r>
+        <w:t xml:space="preserve"> or create a special paid subscription for the news, which will allow the user get the exclusive information</w:t>
+      </w:r>
+      <w:r>
+        <w:t xml:space="preserve"> from experts</w:t>
+      </w:r>
+      <w:r>
+        <w:t xml:space="preserve">. </w:t>
+      </w:r>
+    </w:p>
+    <w:p>
+      <w:pPr>
+        <w:spacing w:line="480" w:lineRule="auto"/>
+      </w:pPr>
+    </w:p>
+    <w:p>
+      <w:pPr>
+        <w:spacing w:line="480" w:lineRule="auto"/>
+      </w:pPr>
+      <w:r>
+        <w:t>The usage of card design gives an advantage over other methods in information delivery -  user</w:t>
+      </w:r>
+      <w:r>
+        <w:t>, who</w:t>
+      </w:r>
+      <w:r>
+        <w:t xml:space="preserve"> concentrated on one card </w:t>
+      </w:r>
+      <w:r>
+        <w:t xml:space="preserve">with some information </w:t>
+      </w:r>
+      <w:r>
+        <w:t>cannot be distracted by other information</w:t>
+      </w:r>
+      <w:r>
+        <w:t xml:space="preserve"> outside the card</w:t>
+      </w:r>
+      <w:r>
+        <w:t>, also, the carousels</w:t>
+      </w:r>
+      <w:r>
+        <w:t>, which used in the index page</w:t>
+      </w:r>
+      <w:r>
+        <w:t xml:space="preserve"> provides a simple but effective way to show some dynamics on a website, </w:t>
+      </w:r>
+      <w:r>
+        <w:t>and</w:t>
+      </w:r>
+      <w:r>
+        <w:t xml:space="preserve"> provide more information in one </w:t>
       </w:r>
       <w:r>
         <w:t xml:space="preserve">place </w:t>
       </w:r>
       <w:r>
-        <w:t xml:space="preserve">for the </w:t>
-      </w:r>
-      <w:r>
-        <w:t>small advertisement on the site for a small income</w:t>
-      </w:r>
-      <w:r>
-        <w:t xml:space="preserve"> or create a special paid subscription for the news, which will allow the user get the exclusive information</w:t>
-      </w:r>
-      <w:r>
-        <w:t xml:space="preserve">. </w:t>
-      </w:r>
-    </w:p>
-    <w:p>
-      <w:pPr>
-        <w:spacing w:line="480" w:lineRule="auto"/>
-      </w:pPr>
-      <w:r>
-        <w:t>The usage of card design gives an advantage over other methods in information delivery -  user</w:t>
-      </w:r>
-      <w:r>
-        <w:t>, who</w:t>
-      </w:r>
-      <w:r>
-        <w:t xml:space="preserve"> concentrated on one card </w:t>
-      </w:r>
-      <w:r>
-        <w:t xml:space="preserve">with some information </w:t>
-      </w:r>
-      <w:r>
-        <w:t>cannot be distracted by other information</w:t>
-      </w:r>
-      <w:r>
-        <w:t xml:space="preserve"> outside the card</w:t>
-      </w:r>
-      <w:r>
-        <w:t>, also, the carousels</w:t>
-      </w:r>
-      <w:r>
-        <w:t>, which used in the index page</w:t>
-      </w:r>
-      <w:r>
-        <w:t xml:space="preserve"> provides a simple but effective way to show some dynamics on a website, </w:t>
-      </w:r>
-      <w:r>
-        <w:t xml:space="preserve">and also provide more information in one </w:t>
-      </w:r>
-      <w:r>
-        <w:t>place changing the content after a certain period of time. I also added a second column of news on the main page, some of which can be changed for small ads or paid author articles</w:t>
+        <w:t xml:space="preserve">via </w:t>
+      </w:r>
+      <w:r>
+        <w:t xml:space="preserve">changing the content after a certain </w:t>
+      </w:r>
+      <w:proofErr w:type="gramStart"/>
+      <w:r>
+        <w:t>period of time</w:t>
+      </w:r>
+      <w:proofErr w:type="gramEnd"/>
+      <w:r>
+        <w:t>. I also added a second column of news on the main page, some of which can be changed for small ads or paid author articles</w:t>
       </w:r>
       <w:r>
         <w:t xml:space="preserve"> as it was mentioned above</w:t>
@@ -1222,21 +1266,53 @@
       <w:pPr>
         <w:spacing w:line="480" w:lineRule="auto"/>
       </w:pPr>
-      <w:r>
-        <w:t>The Geek website was created in the hierarchical system, because this system allows to access news from the general list, as well as have access to other news from the page of the news itself, thereby user does not have return to the main list for change the news article.</w:t>
-      </w:r>
-    </w:p>
-    <w:p>
-      <w:pPr>
-        <w:spacing w:line="480" w:lineRule="auto"/>
-      </w:pPr>
-    </w:p>
-    <w:p>
-      <w:pPr>
-        <w:spacing w:line="480" w:lineRule="auto"/>
-      </w:pPr>
-      <w:r>
-        <w:t xml:space="preserve">In </w:t>
+    </w:p>
+    <w:p>
+      <w:pPr>
+        <w:spacing w:line="480" w:lineRule="auto"/>
+      </w:pPr>
+      <w:r>
+        <w:t xml:space="preserve">The Geek website was created in the hierarchical system, because this system allows to access news from the general list, as well as have access to </w:t>
+      </w:r>
+      <w:r>
+        <w:t xml:space="preserve">other news from the page </w:t>
+      </w:r>
+      <w:r>
+        <w:t xml:space="preserve">itself, thereby user </w:t>
+      </w:r>
+      <w:r>
+        <w:t>should</w:t>
+      </w:r>
+      <w:r>
+        <w:t xml:space="preserve"> not have</w:t>
+      </w:r>
+      <w:r>
+        <w:t xml:space="preserve"> to</w:t>
+      </w:r>
+      <w:r>
+        <w:t xml:space="preserve"> return to the main </w:t>
+      </w:r>
+      <w:r>
+        <w:t>page</w:t>
+      </w:r>
+      <w:r>
+        <w:t xml:space="preserve"> for change the article.</w:t>
+      </w:r>
+    </w:p>
+    <w:p>
+      <w:pPr>
+        <w:spacing w:line="480" w:lineRule="auto"/>
+      </w:pPr>
+    </w:p>
+    <w:p>
+      <w:pPr>
+        <w:spacing w:line="480" w:lineRule="auto"/>
+      </w:pPr>
+      <w:r>
+        <w:t>For</w:t>
+      </w:r>
+      <w:r>
+        <w:t xml:space="preserve"> </w:t>
       </w:r>
       <w:r>
         <w:t xml:space="preserve">comparison with other </w:t>
@@ -1251,7 +1327,21 @@
         <w:t>’ webpages</w:t>
       </w:r>
       <w:r>
-        <w:t>, I chose one of the most popular sites at the moment - The Verge</w:t>
+        <w:t>, I chose one of the most po</w:t>
+      </w:r>
+      <w:r>
+        <w:t xml:space="preserve">pular sites </w:t>
+      </w:r>
+      <w:proofErr w:type="gramStart"/>
+      <w:r>
+        <w:t>at the moment</w:t>
+      </w:r>
+      <w:proofErr w:type="gramEnd"/>
+      <w:r>
+        <w:t xml:space="preserve"> - The</w:t>
+      </w:r>
+      <w:r>
+        <w:t>Verge</w:t>
       </w:r>
       <w:r>
         <w:t>.com</w:t>
@@ -1280,8 +1370,8 @@
         <w:lastRenderedPageBreak/>
         <w:drawing>
           <wp:inline distT="0" distB="0" distL="0" distR="0">
-            <wp:extent cx="5934075" cy="3067050"/>
-            <wp:effectExtent l="0" t="0" r="0" b="0"/>
+            <wp:extent cx="7000875" cy="3618430"/>
+            <wp:effectExtent l="0" t="0" r="0" b="1270"/>
             <wp:docPr id="80" name="Picture 1"/>
             <wp:cNvGraphicFramePr>
               <a:graphicFrameLocks xmlns:a="http://schemas.openxmlformats.org/drawingml/2006/main" noChangeAspect="1"/>
@@ -1311,7 +1401,7 @@
                   <pic:spPr bwMode="auto">
                     <a:xfrm>
                       <a:off x="0" y="0"/>
-                      <a:ext cx="5934075" cy="3067050"/>
+                      <a:ext cx="7007318" cy="3621760"/>
                     </a:xfrm>
                     <a:prstGeom prst="rect">
                       <a:avLst/>
@@ -1344,16 +1434,46 @@
         <w:spacing w:line="480" w:lineRule="auto"/>
       </w:pPr>
       <w:r>
-        <w:t>As you can see on the front page of The Verge, some news overlaps the others with a very large font and picture</w:t>
+        <w:t>As you can see on the front page of The Verg</w:t>
+      </w:r>
+      <w:r>
+        <w:t>e, some news overlaps other</w:t>
+      </w:r>
+      <w:r>
+        <w:t xml:space="preserve"> with a very large font and picture</w:t>
+      </w:r>
+      <w:r>
+        <w:t>s</w:t>
       </w:r>
       <w:r>
         <w:t xml:space="preserve"> and sometimes news provided with auto played animation or video, which not appropriate, because</w:t>
       </w:r>
       <w:r>
-        <w:t xml:space="preserve"> loads the network and makes the page load longer</w:t>
-      </w:r>
-      <w:r>
-        <w:t>, thus leaving no chances for other innovations to somehow attract attention of the user. They use also hierarchical navigation system with some matrix implementation.  In General, the color accuracy in a high level and also navigation bar looks very good and modern.</w:t>
+        <w:t xml:space="preserve"> it</w:t>
+      </w:r>
+      <w:r>
+        <w:t xml:space="preserve"> loads the network and makes the page load</w:t>
+      </w:r>
+      <w:r>
+        <w:t xml:space="preserve"> much</w:t>
+      </w:r>
+      <w:r>
+        <w:t xml:space="preserve"> longer</w:t>
+      </w:r>
+      <w:r>
+        <w:t>. They use also hierarchical navigation system with some matrix implementation</w:t>
+      </w:r>
+      <w:r>
+        <w:t xml:space="preserve"> which was used in The Geek webpage</w:t>
+      </w:r>
+      <w:r>
+        <w:t xml:space="preserve">.  In General, the color accuracy in a high level </w:t>
+      </w:r>
+      <w:r>
+        <w:t>and</w:t>
+      </w:r>
+      <w:r>
+        <w:t xml:space="preserve"> navigation bar looks very good and modern.</w:t>
       </w:r>
     </w:p>
     <w:p>
@@ -1372,9 +1492,10 @@
         <w:rPr>
           <w:noProof/>
         </w:rPr>
+        <w:lastRenderedPageBreak/>
         <w:drawing>
           <wp:inline distT="0" distB="0" distL="0" distR="0">
-            <wp:extent cx="5934075" cy="3048000"/>
+            <wp:extent cx="6953995" cy="3571875"/>
             <wp:effectExtent l="0" t="0" r="0" b="0"/>
             <wp:docPr id="79" name="Picture 2"/>
             <wp:cNvGraphicFramePr>
@@ -1405,7 +1526,7 @@
                   <pic:spPr bwMode="auto">
                     <a:xfrm>
                       <a:off x="0" y="0"/>
-                      <a:ext cx="5934075" cy="3048000"/>
+                      <a:ext cx="6966605" cy="3578352"/>
                     </a:xfrm>
                     <a:prstGeom prst="rect">
                       <a:avLst/>
@@ -1438,18 +1559,49 @@
     <w:p>
       <w:pPr>
         <w:spacing w:line="480" w:lineRule="auto"/>
+      </w:pPr>
+      <w:r>
+        <w:t xml:space="preserve">On </w:t>
+      </w:r>
+      <w:r>
+        <w:t>WindowsCentral</w:t>
+      </w:r>
+      <w:r>
+        <w:t xml:space="preserve"> </w:t>
+      </w:r>
+      <w:r>
+        <w:t>web</w:t>
+      </w:r>
+      <w:r>
+        <w:t xml:space="preserve">site, in comparison to the previous one, everything is completely opposite. Because to the colors imposed on the pictures, it becomes difficult to determine the real color of the news image, also text that is on top of the picture is difficult to read on light pictures. it will be better if the text will implement in a separate block, and the color filter of the pictures is removed at all. </w:t>
+      </w:r>
+      <w:proofErr w:type="gramStart"/>
+      <w:r>
+        <w:t>Also</w:t>
+      </w:r>
+      <w:proofErr w:type="gramEnd"/>
+      <w:r>
+        <w:t xml:space="preserve"> linear navigation system, which is not</w:t>
+      </w:r>
+      <w:r>
+        <w:t xml:space="preserve"> </w:t>
+      </w:r>
+      <w:r>
+        <w:t>very suitable for this web site, used here.</w:t>
+      </w:r>
+    </w:p>
+    <w:p>
+      <w:pPr>
+        <w:spacing w:line="480" w:lineRule="auto"/>
         <w:rPr>
           <w:noProof/>
         </w:rPr>
       </w:pPr>
       <w:r>
+        <w:rPr>
+          <w:noProof/>
+        </w:rPr>
         <w:lastRenderedPageBreak/>
-        <w:t>On this site, in comparison to the previous one, everything is completely opposite. Because to the colors imposed on the pictures, it becomes difficult to determine the real color of the news image, also text that is on top of the picture is difficult to read on light pictures. it will be better if the text will implement in a separate block, and the color filter of the pictures is removed at all. Also linear navigation system, which is not very suitable for this web site, used here.</w:t>
-      </w:r>
-      <w:r>
-        <w:rPr>
-          <w:noProof/>
-        </w:rPr>
         <w:t xml:space="preserve"> </w:t>
       </w:r>
       <w:r>
@@ -1458,7 +1610,7 @@
         </w:rPr>
         <w:drawing>
           <wp:inline distT="0" distB="0" distL="0" distR="0">
-            <wp:extent cx="5934075" cy="3048000"/>
+            <wp:extent cx="6935450" cy="3562350"/>
             <wp:effectExtent l="0" t="0" r="0" b="0"/>
             <wp:docPr id="78" name="Picture 6"/>
             <wp:cNvGraphicFramePr>
@@ -1489,7 +1641,7 @@
                   <pic:spPr bwMode="auto">
                     <a:xfrm>
                       <a:off x="0" y="0"/>
-                      <a:ext cx="5934075" cy="3048000"/>
+                      <a:ext cx="6938768" cy="3564054"/>
                     </a:xfrm>
                     <a:prstGeom prst="rect">
                       <a:avLst/>
@@ -1563,8 +1715,8 @@
         <w:lastRenderedPageBreak/>
         <w:drawing>
           <wp:inline distT="0" distB="0" distL="0" distR="0">
-            <wp:extent cx="5943600" cy="2495550"/>
-            <wp:effectExtent l="0" t="0" r="0" b="0"/>
+            <wp:extent cx="6851020" cy="2876550"/>
+            <wp:effectExtent l="0" t="0" r="6985" b="0"/>
             <wp:docPr id="77" name="Picture 5"/>
             <wp:cNvGraphicFramePr>
               <a:graphicFrameLocks xmlns:a="http://schemas.openxmlformats.org/drawingml/2006/main" noChangeAspect="1"/>
@@ -1594,7 +1746,7 @@
                   <pic:spPr bwMode="auto">
                     <a:xfrm>
                       <a:off x="0" y="0"/>
-                      <a:ext cx="5943600" cy="2495550"/>
+                      <a:ext cx="6854204" cy="2877887"/>
                     </a:xfrm>
                     <a:prstGeom prst="rect">
                       <a:avLst/>
@@ -1630,8 +1782,8 @@
         </w:rPr>
         <w:drawing>
           <wp:inline distT="0" distB="0" distL="0" distR="0">
-            <wp:extent cx="5943600" cy="2990850"/>
-            <wp:effectExtent l="0" t="0" r="0" b="0"/>
+            <wp:extent cx="6795390" cy="3419475"/>
+            <wp:effectExtent l="0" t="0" r="5715" b="0"/>
             <wp:docPr id="76" name="Picture 11"/>
             <wp:cNvGraphicFramePr>
               <a:graphicFrameLocks xmlns:a="http://schemas.openxmlformats.org/drawingml/2006/main" noChangeAspect="1"/>
@@ -1661,7 +1813,7 @@
                   <pic:spPr bwMode="auto">
                     <a:xfrm>
                       <a:off x="0" y="0"/>
-                      <a:ext cx="5943600" cy="2990850"/>
+                      <a:ext cx="6802615" cy="3423111"/>
                     </a:xfrm>
                     <a:prstGeom prst="rect">
                       <a:avLst/>
@@ -1741,12 +1893,27 @@
     <w:p>
       <w:pPr>
         <w:spacing w:line="480" w:lineRule="auto"/>
-      </w:pPr>
-      <w:r>
         <w:rPr>
           <w:noProof/>
         </w:rPr>
-        <w:t xml:space="preserve">People all over the world have different views on how the website should looks like, so I asked friends from other countries to visit my site, rate it in the survey and give useful feedback. In general, website gets in average 4 out of 5 in usability check, which is great result for this kind of webiste. </w:t>
+      </w:pPr>
+      <w:r>
+        <w:rPr>
+          <w:noProof/>
+        </w:rPr>
+        <w:t>People all over the world have different views on how the website should looks like, so I asked friends from other countries to visit my site, rate it in the survey and give useful feedback. In general, website gets in average 4 out of 5 in usability check, which is great result for this kind of webiste.</w:t>
+      </w:r>
+    </w:p>
+    <w:p>
+      <w:pPr>
+        <w:spacing w:line="480" w:lineRule="auto"/>
+      </w:pPr>
+      <w:r>
+        <w:rPr>
+          <w:noProof/>
+        </w:rPr>
+        <w:lastRenderedPageBreak/>
+        <w:t xml:space="preserve"> </w:t>
       </w:r>
       <w:r>
         <w:rPr>
@@ -1942,6 +2109,7 @@
         <w:spacing w:line="480" w:lineRule="auto"/>
       </w:pPr>
       <w:r>
+        <w:lastRenderedPageBreak/>
         <w:t>Finally</w:t>
       </w:r>
       <w:r>
@@ -2001,11 +2169,17 @@
       </w:pPr>
     </w:p>
     <w:p>
+      <w:r>
+        <w:br w:type="page"/>
+      </w:r>
+    </w:p>
+    <w:p>
       <w:pPr>
         <w:spacing w:line="480" w:lineRule="auto"/>
         <w:jc w:val="center"/>
       </w:pPr>
       <w:r>
+        <w:lastRenderedPageBreak/>
         <w:t>Appendix</w:t>
       </w:r>
       <w:r>
@@ -2022,8 +2196,8 @@
         </w:rPr>
         <w:drawing>
           <wp:inline distT="0" distB="0" distL="0" distR="0">
-            <wp:extent cx="5943600" cy="3238500"/>
-            <wp:effectExtent l="0" t="0" r="0" b="0"/>
+            <wp:extent cx="6433073" cy="3505200"/>
+            <wp:effectExtent l="0" t="0" r="6350" b="0"/>
             <wp:docPr id="72" name="Picture 4"/>
             <wp:cNvGraphicFramePr>
               <a:graphicFrameLocks xmlns:a="http://schemas.openxmlformats.org/drawingml/2006/main" noChangeAspect="1"/>
@@ -2053,7 +2227,7 @@
                   <pic:spPr bwMode="auto">
                     <a:xfrm>
                       <a:off x="0" y="0"/>
-                      <a:ext cx="5943600" cy="3238500"/>
+                      <a:ext cx="6435671" cy="3506616"/>
                     </a:xfrm>
                     <a:prstGeom prst="rect">
                       <a:avLst/>
@@ -2069,16 +2243,14 @@
           </wp:inline>
         </w:drawing>
       </w:r>
-      <w:r>
-        <w:tab/>
-      </w:r>
+      <w:bookmarkStart w:id="0" w:name="_GoBack"/>
       <w:r>
         <w:rPr>
           <w:noProof/>
         </w:rPr>
         <w:drawing>
           <wp:inline distT="0" distB="0" distL="0" distR="0">
-            <wp:extent cx="6267450" cy="3438525"/>
+            <wp:extent cx="6524625" cy="3563373"/>
             <wp:effectExtent l="0" t="0" r="0" b="0"/>
             <wp:docPr id="71" name="Picture 7"/>
             <wp:cNvGraphicFramePr>
@@ -2109,7 +2281,7 @@
                   <pic:spPr bwMode="auto">
                     <a:xfrm>
                       <a:off x="0" y="0"/>
-                      <a:ext cx="6267450" cy="3438525"/>
+                      <a:ext cx="6527788" cy="3565100"/>
                     </a:xfrm>
                     <a:prstGeom prst="rect">
                       <a:avLst/>
@@ -2125,6 +2297,7 @@
           </wp:inline>
         </w:drawing>
       </w:r>
+      <w:bookmarkEnd w:id="0"/>
       <w:r>
         <w:rPr>
           <w:noProof/>
@@ -2688,8 +2861,6 @@
       <w:r>
         <w:t>IGN, (2017). [image] Available at   http://assets1.ignimgs.com/2017/10/13/stranger-things-season-2-photo009-1507911105577.jpg (Accessed 14 Nov. 2017).</w:t>
       </w:r>
-      <w:bookmarkStart w:id="0" w:name="_GoBack"/>
-      <w:bookmarkEnd w:id="0"/>
     </w:p>
     <w:p>
       <w:pPr>
@@ -2856,7 +3027,7 @@
 </file>
 
 <file path=word/endnotes.xml><?xml version="1.0" encoding="utf-8"?>
-<w:endnotes xmlns:wpc="http://schemas.microsoft.com/office/word/2010/wordprocessingCanvas" xmlns:cx="http://schemas.microsoft.com/office/drawing/2014/chartex" xmlns:cx1="http://schemas.microsoft.com/office/drawing/2015/9/8/chartex" xmlns:mc="http://schemas.openxmlformats.org/markup-compatibility/2006" xmlns:o="urn:schemas-microsoft-com:office:office" xmlns:r="http://schemas.openxmlformats.org/officeDocument/2006/relationships" xmlns:m="http://schemas.openxmlformats.org/officeDocument/2006/math" xmlns:v="urn:schemas-microsoft-com:vml" xmlns:wp14="http://schemas.microsoft.com/office/word/2010/wordprocessingDrawing" xmlns:wp="http://schemas.openxmlformats.org/drawingml/2006/wordprocessingDrawing" xmlns:w10="urn:schemas-microsoft-com:office:word" xmlns:w="http://schemas.openxmlformats.org/wordprocessingml/2006/main" xmlns:w14="http://schemas.microsoft.com/office/word/2010/wordml" xmlns:w15="http://schemas.microsoft.com/office/word/2012/wordml" xmlns:w16se="http://schemas.microsoft.com/office/word/2015/wordml/symex" xmlns:wpg="http://schemas.microsoft.com/office/word/2010/wordprocessingGroup" xmlns:wpi="http://schemas.microsoft.com/office/word/2010/wordprocessingInk" xmlns:wne="http://schemas.microsoft.com/office/word/2006/wordml" xmlns:wps="http://schemas.microsoft.com/office/word/2010/wordprocessingShape" mc:Ignorable="w14 w15 w16se wp14">
+<w:endnotes xmlns:wpc="http://schemas.microsoft.com/office/word/2010/wordprocessingCanvas" xmlns:cx="http://schemas.microsoft.com/office/drawing/2014/chartex" xmlns:cx1="http://schemas.microsoft.com/office/drawing/2015/9/8/chartex" xmlns:cx2="http://schemas.microsoft.com/office/drawing/2015/10/21/chartex" xmlns:cx3="http://schemas.microsoft.com/office/drawing/2016/5/9/chartex" xmlns:cx4="http://schemas.microsoft.com/office/drawing/2016/5/10/chartex" xmlns:cx5="http://schemas.microsoft.com/office/drawing/2016/5/11/chartex" xmlns:cx6="http://schemas.microsoft.com/office/drawing/2016/5/12/chartex" xmlns:cx7="http://schemas.microsoft.com/office/drawing/2016/5/13/chartex" xmlns:cx8="http://schemas.microsoft.com/office/drawing/2016/5/14/chartex" xmlns:mc="http://schemas.openxmlformats.org/markup-compatibility/2006" xmlns:aink="http://schemas.microsoft.com/office/drawing/2016/ink" xmlns:am3d="http://schemas.microsoft.com/office/drawing/2017/model3d" xmlns:o="urn:schemas-microsoft-com:office:office" xmlns:r="http://schemas.openxmlformats.org/officeDocument/2006/relationships" xmlns:m="http://schemas.openxmlformats.org/officeDocument/2006/math" xmlns:v="urn:schemas-microsoft-com:vml" xmlns:wp14="http://schemas.microsoft.com/office/word/2010/wordprocessingDrawing" xmlns:wp="http://schemas.openxmlformats.org/drawingml/2006/wordprocessingDrawing" xmlns:w10="urn:schemas-microsoft-com:office:word" xmlns:w="http://schemas.openxmlformats.org/wordprocessingml/2006/main" xmlns:w14="http://schemas.microsoft.com/office/word/2010/wordml" xmlns:w15="http://schemas.microsoft.com/office/word/2012/wordml" xmlns:w16cid="http://schemas.microsoft.com/office/word/2016/wordml/cid" xmlns:w16se="http://schemas.microsoft.com/office/word/2015/wordml/symex" xmlns:wpg="http://schemas.microsoft.com/office/word/2010/wordprocessingGroup" xmlns:wpi="http://schemas.microsoft.com/office/word/2010/wordprocessingInk" xmlns:wne="http://schemas.microsoft.com/office/word/2006/wordml" xmlns:wps="http://schemas.microsoft.com/office/word/2010/wordprocessingShape" mc:Ignorable="w14 w15 w16se w16cid wp14">
   <w:endnote w:type="separator" w:id="-1">
     <w:p>
       <w:r>
@@ -2875,7 +3046,7 @@
 </file>
 
 <file path=word/footer1.xml><?xml version="1.0" encoding="utf-8"?>
-<w:ftr xmlns:wpc="http://schemas.microsoft.com/office/word/2010/wordprocessingCanvas" xmlns:cx="http://schemas.microsoft.com/office/drawing/2014/chartex" xmlns:cx1="http://schemas.microsoft.com/office/drawing/2015/9/8/chartex" xmlns:mc="http://schemas.openxmlformats.org/markup-compatibility/2006" xmlns:o="urn:schemas-microsoft-com:office:office" xmlns:r="http://schemas.openxmlformats.org/officeDocument/2006/relationships" xmlns:m="http://schemas.openxmlformats.org/officeDocument/2006/math" xmlns:v="urn:schemas-microsoft-com:vml" xmlns:wp14="http://schemas.microsoft.com/office/word/2010/wordprocessingDrawing" xmlns:wp="http://schemas.openxmlformats.org/drawingml/2006/wordprocessingDrawing" xmlns:w10="urn:schemas-microsoft-com:office:word" xmlns:w="http://schemas.openxmlformats.org/wordprocessingml/2006/main" xmlns:w14="http://schemas.microsoft.com/office/word/2010/wordml" xmlns:w15="http://schemas.microsoft.com/office/word/2012/wordml" xmlns:w16se="http://schemas.microsoft.com/office/word/2015/wordml/symex" xmlns:wpg="http://schemas.microsoft.com/office/word/2010/wordprocessingGroup" xmlns:wpi="http://schemas.microsoft.com/office/word/2010/wordprocessingInk" xmlns:wne="http://schemas.microsoft.com/office/word/2006/wordml" xmlns:wps="http://schemas.microsoft.com/office/word/2010/wordprocessingShape" mc:Ignorable="w14 w15 w16se wp14">
+<w:ftr xmlns:wpc="http://schemas.microsoft.com/office/word/2010/wordprocessingCanvas" xmlns:cx="http://schemas.microsoft.com/office/drawing/2014/chartex" xmlns:cx1="http://schemas.microsoft.com/office/drawing/2015/9/8/chartex" xmlns:cx2="http://schemas.microsoft.com/office/drawing/2015/10/21/chartex" xmlns:cx3="http://schemas.microsoft.com/office/drawing/2016/5/9/chartex" xmlns:cx4="http://schemas.microsoft.com/office/drawing/2016/5/10/chartex" xmlns:cx5="http://schemas.microsoft.com/office/drawing/2016/5/11/chartex" xmlns:cx6="http://schemas.microsoft.com/office/drawing/2016/5/12/chartex" xmlns:cx7="http://schemas.microsoft.com/office/drawing/2016/5/13/chartex" xmlns:cx8="http://schemas.microsoft.com/office/drawing/2016/5/14/chartex" xmlns:mc="http://schemas.openxmlformats.org/markup-compatibility/2006" xmlns:aink="http://schemas.microsoft.com/office/drawing/2016/ink" xmlns:am3d="http://schemas.microsoft.com/office/drawing/2017/model3d" xmlns:o="urn:schemas-microsoft-com:office:office" xmlns:r="http://schemas.openxmlformats.org/officeDocument/2006/relationships" xmlns:m="http://schemas.openxmlformats.org/officeDocument/2006/math" xmlns:v="urn:schemas-microsoft-com:vml" xmlns:wp14="http://schemas.microsoft.com/office/word/2010/wordprocessingDrawing" xmlns:wp="http://schemas.openxmlformats.org/drawingml/2006/wordprocessingDrawing" xmlns:w10="urn:schemas-microsoft-com:office:word" xmlns:w="http://schemas.openxmlformats.org/wordprocessingml/2006/main" xmlns:w14="http://schemas.microsoft.com/office/word/2010/wordml" xmlns:w15="http://schemas.microsoft.com/office/word/2012/wordml" xmlns:w16cid="http://schemas.microsoft.com/office/word/2016/wordml/cid" xmlns:w16se="http://schemas.microsoft.com/office/word/2015/wordml/symex" xmlns:wpg="http://schemas.microsoft.com/office/word/2010/wordprocessingGroup" xmlns:wpi="http://schemas.microsoft.com/office/word/2010/wordprocessingInk" xmlns:wne="http://schemas.microsoft.com/office/word/2006/wordml" xmlns:wps="http://schemas.microsoft.com/office/word/2010/wordprocessingShape" mc:Ignorable="w14 w15 w16se w16cid wp14">
   <w:p>
     <w:pPr>
       <w:pStyle w:val="Footer"/>
@@ -2902,7 +3073,7 @@
 </file>
 
 <file path=word/footer2.xml><?xml version="1.0" encoding="utf-8"?>
-<w:ftr xmlns:wpc="http://schemas.microsoft.com/office/word/2010/wordprocessingCanvas" xmlns:cx="http://schemas.microsoft.com/office/drawing/2014/chartex" xmlns:cx1="http://schemas.microsoft.com/office/drawing/2015/9/8/chartex" xmlns:mc="http://schemas.openxmlformats.org/markup-compatibility/2006" xmlns:o="urn:schemas-microsoft-com:office:office" xmlns:r="http://schemas.openxmlformats.org/officeDocument/2006/relationships" xmlns:m="http://schemas.openxmlformats.org/officeDocument/2006/math" xmlns:v="urn:schemas-microsoft-com:vml" xmlns:wp14="http://schemas.microsoft.com/office/word/2010/wordprocessingDrawing" xmlns:wp="http://schemas.openxmlformats.org/drawingml/2006/wordprocessingDrawing" xmlns:w10="urn:schemas-microsoft-com:office:word" xmlns:w="http://schemas.openxmlformats.org/wordprocessingml/2006/main" xmlns:w14="http://schemas.microsoft.com/office/word/2010/wordml" xmlns:w15="http://schemas.microsoft.com/office/word/2012/wordml" xmlns:w16se="http://schemas.microsoft.com/office/word/2015/wordml/symex" xmlns:wpg="http://schemas.microsoft.com/office/word/2010/wordprocessingGroup" xmlns:wpi="http://schemas.microsoft.com/office/word/2010/wordprocessingInk" xmlns:wne="http://schemas.microsoft.com/office/word/2006/wordml" xmlns:wps="http://schemas.microsoft.com/office/word/2010/wordprocessingShape" mc:Ignorable="w14 w15 w16se wp14">
+<w:ftr xmlns:wpc="http://schemas.microsoft.com/office/word/2010/wordprocessingCanvas" xmlns:cx="http://schemas.microsoft.com/office/drawing/2014/chartex" xmlns:cx1="http://schemas.microsoft.com/office/drawing/2015/9/8/chartex" xmlns:cx2="http://schemas.microsoft.com/office/drawing/2015/10/21/chartex" xmlns:cx3="http://schemas.microsoft.com/office/drawing/2016/5/9/chartex" xmlns:cx4="http://schemas.microsoft.com/office/drawing/2016/5/10/chartex" xmlns:cx5="http://schemas.microsoft.com/office/drawing/2016/5/11/chartex" xmlns:cx6="http://schemas.microsoft.com/office/drawing/2016/5/12/chartex" xmlns:cx7="http://schemas.microsoft.com/office/drawing/2016/5/13/chartex" xmlns:cx8="http://schemas.microsoft.com/office/drawing/2016/5/14/chartex" xmlns:mc="http://schemas.openxmlformats.org/markup-compatibility/2006" xmlns:aink="http://schemas.microsoft.com/office/drawing/2016/ink" xmlns:am3d="http://schemas.microsoft.com/office/drawing/2017/model3d" xmlns:o="urn:schemas-microsoft-com:office:office" xmlns:r="http://schemas.openxmlformats.org/officeDocument/2006/relationships" xmlns:m="http://schemas.openxmlformats.org/officeDocument/2006/math" xmlns:v="urn:schemas-microsoft-com:vml" xmlns:wp14="http://schemas.microsoft.com/office/word/2010/wordprocessingDrawing" xmlns:wp="http://schemas.openxmlformats.org/drawingml/2006/wordprocessingDrawing" xmlns:w10="urn:schemas-microsoft-com:office:word" xmlns:w="http://schemas.openxmlformats.org/wordprocessingml/2006/main" xmlns:w14="http://schemas.microsoft.com/office/word/2010/wordml" xmlns:w15="http://schemas.microsoft.com/office/word/2012/wordml" xmlns:w16cid="http://schemas.microsoft.com/office/word/2016/wordml/cid" xmlns:w16se="http://schemas.microsoft.com/office/word/2015/wordml/symex" xmlns:wpg="http://schemas.microsoft.com/office/word/2010/wordprocessingGroup" xmlns:wpi="http://schemas.microsoft.com/office/word/2010/wordprocessingInk" xmlns:wne="http://schemas.microsoft.com/office/word/2006/wordml" xmlns:wps="http://schemas.microsoft.com/office/word/2010/wordprocessingShape" mc:Ignorable="w14 w15 w16se w16cid wp14">
   <w:p>
     <w:pPr>
       <w:pStyle w:val="Footer"/>
@@ -2915,7 +3086,7 @@
 </file>
 
 <file path=word/footnotes.xml><?xml version="1.0" encoding="utf-8"?>
-<w:footnotes xmlns:wpc="http://schemas.microsoft.com/office/word/2010/wordprocessingCanvas" xmlns:cx="http://schemas.microsoft.com/office/drawing/2014/chartex" xmlns:cx1="http://schemas.microsoft.com/office/drawing/2015/9/8/chartex" xmlns:mc="http://schemas.openxmlformats.org/markup-compatibility/2006" xmlns:o="urn:schemas-microsoft-com:office:office" xmlns:r="http://schemas.openxmlformats.org/officeDocument/2006/relationships" xmlns:m="http://schemas.openxmlformats.org/officeDocument/2006/math" xmlns:v="urn:schemas-microsoft-com:vml" xmlns:wp14="http://schemas.microsoft.com/office/word/2010/wordprocessingDrawing" xmlns:wp="http://schemas.openxmlformats.org/drawingml/2006/wordprocessingDrawing" xmlns:w10="urn:schemas-microsoft-com:office:word" xmlns:w="http://schemas.openxmlformats.org/wordprocessingml/2006/main" xmlns:w14="http://schemas.microsoft.com/office/word/2010/wordml" xmlns:w15="http://schemas.microsoft.com/office/word/2012/wordml" xmlns:w16se="http://schemas.microsoft.com/office/word/2015/wordml/symex" xmlns:wpg="http://schemas.microsoft.com/office/word/2010/wordprocessingGroup" xmlns:wpi="http://schemas.microsoft.com/office/word/2010/wordprocessingInk" xmlns:wne="http://schemas.microsoft.com/office/word/2006/wordml" xmlns:wps="http://schemas.microsoft.com/office/word/2010/wordprocessingShape" mc:Ignorable="w14 w15 w16se wp14">
+<w:footnotes xmlns:wpc="http://schemas.microsoft.com/office/word/2010/wordprocessingCanvas" xmlns:cx="http://schemas.microsoft.com/office/drawing/2014/chartex" xmlns:cx1="http://schemas.microsoft.com/office/drawing/2015/9/8/chartex" xmlns:cx2="http://schemas.microsoft.com/office/drawing/2015/10/21/chartex" xmlns:cx3="http://schemas.microsoft.com/office/drawing/2016/5/9/chartex" xmlns:cx4="http://schemas.microsoft.com/office/drawing/2016/5/10/chartex" xmlns:cx5="http://schemas.microsoft.com/office/drawing/2016/5/11/chartex" xmlns:cx6="http://schemas.microsoft.com/office/drawing/2016/5/12/chartex" xmlns:cx7="http://schemas.microsoft.com/office/drawing/2016/5/13/chartex" xmlns:cx8="http://schemas.microsoft.com/office/drawing/2016/5/14/chartex" xmlns:mc="http://schemas.openxmlformats.org/markup-compatibility/2006" xmlns:aink="http://schemas.microsoft.com/office/drawing/2016/ink" xmlns:am3d="http://schemas.microsoft.com/office/drawing/2017/model3d" xmlns:o="urn:schemas-microsoft-com:office:office" xmlns:r="http://schemas.openxmlformats.org/officeDocument/2006/relationships" xmlns:m="http://schemas.openxmlformats.org/officeDocument/2006/math" xmlns:v="urn:schemas-microsoft-com:vml" xmlns:wp14="http://schemas.microsoft.com/office/word/2010/wordprocessingDrawing" xmlns:wp="http://schemas.openxmlformats.org/drawingml/2006/wordprocessingDrawing" xmlns:w10="urn:schemas-microsoft-com:office:word" xmlns:w="http://schemas.openxmlformats.org/wordprocessingml/2006/main" xmlns:w14="http://schemas.microsoft.com/office/word/2010/wordml" xmlns:w15="http://schemas.microsoft.com/office/word/2012/wordml" xmlns:w16cid="http://schemas.microsoft.com/office/word/2016/wordml/cid" xmlns:w16se="http://schemas.microsoft.com/office/word/2015/wordml/symex" xmlns:wpg="http://schemas.microsoft.com/office/word/2010/wordprocessingGroup" xmlns:wpi="http://schemas.microsoft.com/office/word/2010/wordprocessingInk" xmlns:wne="http://schemas.microsoft.com/office/word/2006/wordml" xmlns:wps="http://schemas.microsoft.com/office/word/2010/wordprocessingShape" mc:Ignorable="w14 w15 w16se w16cid wp14">
   <w:footnote w:type="separator" w:id="-1">
     <w:p>
       <w:r>
@@ -2934,7 +3105,7 @@
 </file>
 
 <file path=word/header1.xml><?xml version="1.0" encoding="utf-8"?>
-<w:hdr xmlns:wpc="http://schemas.microsoft.com/office/word/2010/wordprocessingCanvas" xmlns:cx="http://schemas.microsoft.com/office/drawing/2014/chartex" xmlns:cx1="http://schemas.microsoft.com/office/drawing/2015/9/8/chartex" xmlns:mc="http://schemas.openxmlformats.org/markup-compatibility/2006" xmlns:o="urn:schemas-microsoft-com:office:office" xmlns:r="http://schemas.openxmlformats.org/officeDocument/2006/relationships" xmlns:m="http://schemas.openxmlformats.org/officeDocument/2006/math" xmlns:v="urn:schemas-microsoft-com:vml" xmlns:wp14="http://schemas.microsoft.com/office/word/2010/wordprocessingDrawing" xmlns:wp="http://schemas.openxmlformats.org/drawingml/2006/wordprocessingDrawing" xmlns:w10="urn:schemas-microsoft-com:office:word" xmlns:w="http://schemas.openxmlformats.org/wordprocessingml/2006/main" xmlns:w14="http://schemas.microsoft.com/office/word/2010/wordml" xmlns:w15="http://schemas.microsoft.com/office/word/2012/wordml" xmlns:w16se="http://schemas.microsoft.com/office/word/2015/wordml/symex" xmlns:wpg="http://schemas.microsoft.com/office/word/2010/wordprocessingGroup" xmlns:wpi="http://schemas.microsoft.com/office/word/2010/wordprocessingInk" xmlns:wne="http://schemas.microsoft.com/office/word/2006/wordml" xmlns:wps="http://schemas.microsoft.com/office/word/2010/wordprocessingShape" mc:Ignorable="w14 w15 w16se wp14">
+<w:hdr xmlns:wpc="http://schemas.microsoft.com/office/word/2010/wordprocessingCanvas" xmlns:cx="http://schemas.microsoft.com/office/drawing/2014/chartex" xmlns:cx1="http://schemas.microsoft.com/office/drawing/2015/9/8/chartex" xmlns:cx2="http://schemas.microsoft.com/office/drawing/2015/10/21/chartex" xmlns:cx3="http://schemas.microsoft.com/office/drawing/2016/5/9/chartex" xmlns:cx4="http://schemas.microsoft.com/office/drawing/2016/5/10/chartex" xmlns:cx5="http://schemas.microsoft.com/office/drawing/2016/5/11/chartex" xmlns:cx6="http://schemas.microsoft.com/office/drawing/2016/5/12/chartex" xmlns:cx7="http://schemas.microsoft.com/office/drawing/2016/5/13/chartex" xmlns:cx8="http://schemas.microsoft.com/office/drawing/2016/5/14/chartex" xmlns:mc="http://schemas.openxmlformats.org/markup-compatibility/2006" xmlns:aink="http://schemas.microsoft.com/office/drawing/2016/ink" xmlns:am3d="http://schemas.microsoft.com/office/drawing/2017/model3d" xmlns:o="urn:schemas-microsoft-com:office:office" xmlns:r="http://schemas.openxmlformats.org/officeDocument/2006/relationships" xmlns:m="http://schemas.openxmlformats.org/officeDocument/2006/math" xmlns:v="urn:schemas-microsoft-com:vml" xmlns:wp14="http://schemas.microsoft.com/office/word/2010/wordprocessingDrawing" xmlns:wp="http://schemas.openxmlformats.org/drawingml/2006/wordprocessingDrawing" xmlns:w10="urn:schemas-microsoft-com:office:word" xmlns:w="http://schemas.openxmlformats.org/wordprocessingml/2006/main" xmlns:w14="http://schemas.microsoft.com/office/word/2010/wordml" xmlns:w15="http://schemas.microsoft.com/office/word/2012/wordml" xmlns:w16cid="http://schemas.microsoft.com/office/word/2016/wordml/cid" xmlns:w16se="http://schemas.microsoft.com/office/word/2015/wordml/symex" xmlns:wpg="http://schemas.microsoft.com/office/word/2010/wordprocessingGroup" xmlns:wpi="http://schemas.microsoft.com/office/word/2010/wordprocessingInk" xmlns:wne="http://schemas.microsoft.com/office/word/2006/wordml" xmlns:wps="http://schemas.microsoft.com/office/word/2010/wordprocessingShape" mc:Ignorable="w14 w15 w16se w16cid wp14">
   <w:p>
     <w:pPr>
       <w:pStyle w:val="Header"/>
@@ -2967,7 +3138,7 @@
 </file>
 
 <file path=word/header2.xml><?xml version="1.0" encoding="utf-8"?>
-<w:hdr xmlns:wpc="http://schemas.microsoft.com/office/word/2010/wordprocessingCanvas" xmlns:cx="http://schemas.microsoft.com/office/drawing/2014/chartex" xmlns:cx1="http://schemas.microsoft.com/office/drawing/2015/9/8/chartex" xmlns:mc="http://schemas.openxmlformats.org/markup-compatibility/2006" xmlns:o="urn:schemas-microsoft-com:office:office" xmlns:r="http://schemas.openxmlformats.org/officeDocument/2006/relationships" xmlns:m="http://schemas.openxmlformats.org/officeDocument/2006/math" xmlns:v="urn:schemas-microsoft-com:vml" xmlns:wp14="http://schemas.microsoft.com/office/word/2010/wordprocessingDrawing" xmlns:wp="http://schemas.openxmlformats.org/drawingml/2006/wordprocessingDrawing" xmlns:w10="urn:schemas-microsoft-com:office:word" xmlns:w="http://schemas.openxmlformats.org/wordprocessingml/2006/main" xmlns:w14="http://schemas.microsoft.com/office/word/2010/wordml" xmlns:w15="http://schemas.microsoft.com/office/word/2012/wordml" xmlns:w16se="http://schemas.microsoft.com/office/word/2015/wordml/symex" xmlns:wpg="http://schemas.microsoft.com/office/word/2010/wordprocessingGroup" xmlns:wpi="http://schemas.microsoft.com/office/word/2010/wordprocessingInk" xmlns:wne="http://schemas.microsoft.com/office/word/2006/wordml" xmlns:wps="http://schemas.microsoft.com/office/word/2010/wordprocessingShape" mc:Ignorable="w14 w15 w16se wp14">
+<w:hdr xmlns:wpc="http://schemas.microsoft.com/office/word/2010/wordprocessingCanvas" xmlns:cx="http://schemas.microsoft.com/office/drawing/2014/chartex" xmlns:cx1="http://schemas.microsoft.com/office/drawing/2015/9/8/chartex" xmlns:cx2="http://schemas.microsoft.com/office/drawing/2015/10/21/chartex" xmlns:cx3="http://schemas.microsoft.com/office/drawing/2016/5/9/chartex" xmlns:cx4="http://schemas.microsoft.com/office/drawing/2016/5/10/chartex" xmlns:cx5="http://schemas.microsoft.com/office/drawing/2016/5/11/chartex" xmlns:cx6="http://schemas.microsoft.com/office/drawing/2016/5/12/chartex" xmlns:cx7="http://schemas.microsoft.com/office/drawing/2016/5/13/chartex" xmlns:cx8="http://schemas.microsoft.com/office/drawing/2016/5/14/chartex" xmlns:mc="http://schemas.openxmlformats.org/markup-compatibility/2006" xmlns:aink="http://schemas.microsoft.com/office/drawing/2016/ink" xmlns:am3d="http://schemas.microsoft.com/office/drawing/2017/model3d" xmlns:o="urn:schemas-microsoft-com:office:office" xmlns:r="http://schemas.openxmlformats.org/officeDocument/2006/relationships" xmlns:m="http://schemas.openxmlformats.org/officeDocument/2006/math" xmlns:v="urn:schemas-microsoft-com:vml" xmlns:wp14="http://schemas.microsoft.com/office/word/2010/wordprocessingDrawing" xmlns:wp="http://schemas.openxmlformats.org/drawingml/2006/wordprocessingDrawing" xmlns:w10="urn:schemas-microsoft-com:office:word" xmlns:w="http://schemas.openxmlformats.org/wordprocessingml/2006/main" xmlns:w14="http://schemas.microsoft.com/office/word/2010/wordml" xmlns:w15="http://schemas.microsoft.com/office/word/2012/wordml" xmlns:w16cid="http://schemas.microsoft.com/office/word/2016/wordml/cid" xmlns:w16se="http://schemas.microsoft.com/office/word/2015/wordml/symex" xmlns:wpg="http://schemas.microsoft.com/office/word/2010/wordprocessingGroup" xmlns:wpi="http://schemas.microsoft.com/office/word/2010/wordprocessingInk" xmlns:wne="http://schemas.microsoft.com/office/word/2006/wordml" xmlns:wps="http://schemas.microsoft.com/office/word/2010/wordprocessingShape" mc:Ignorable="w14 w15 w16se w16cid wp14">
   <w:p>
     <w:pPr>
       <w:pStyle w:val="Header"/>
@@ -3008,7 +3179,7 @@
 </file>
 
 <file path=word/numbering.xml><?xml version="1.0" encoding="utf-8"?>
-<w:numbering xmlns:wpc="http://schemas.microsoft.com/office/word/2010/wordprocessingCanvas" xmlns:cx="http://schemas.microsoft.com/office/drawing/2014/chartex" xmlns:cx1="http://schemas.microsoft.com/office/drawing/2015/9/8/chartex" xmlns:mc="http://schemas.openxmlformats.org/markup-compatibility/2006" xmlns:o="urn:schemas-microsoft-com:office:office" xmlns:r="http://schemas.openxmlformats.org/officeDocument/2006/relationships" xmlns:m="http://schemas.openxmlformats.org/officeDocument/2006/math" xmlns:v="urn:schemas-microsoft-com:vml" xmlns:wp14="http://schemas.microsoft.com/office/word/2010/wordprocessingDrawing" xmlns:wp="http://schemas.openxmlformats.org/drawingml/2006/wordprocessingDrawing" xmlns:w10="urn:schemas-microsoft-com:office:word" xmlns:w="http://schemas.openxmlformats.org/wordprocessingml/2006/main" xmlns:w14="http://schemas.microsoft.com/office/word/2010/wordml" xmlns:w15="http://schemas.microsoft.com/office/word/2012/wordml" xmlns:w16se="http://schemas.microsoft.com/office/word/2015/wordml/symex" xmlns:wpg="http://schemas.microsoft.com/office/word/2010/wordprocessingGroup" xmlns:wpi="http://schemas.microsoft.com/office/word/2010/wordprocessingInk" xmlns:wne="http://schemas.microsoft.com/office/word/2006/wordml" xmlns:wps="http://schemas.microsoft.com/office/word/2010/wordprocessingShape" mc:Ignorable="w14 w15 w16se wp14">
+<w:numbering xmlns:wpc="http://schemas.microsoft.com/office/word/2010/wordprocessingCanvas" xmlns:cx="http://schemas.microsoft.com/office/drawing/2014/chartex" xmlns:cx1="http://schemas.microsoft.com/office/drawing/2015/9/8/chartex" xmlns:cx2="http://schemas.microsoft.com/office/drawing/2015/10/21/chartex" xmlns:cx3="http://schemas.microsoft.com/office/drawing/2016/5/9/chartex" xmlns:cx4="http://schemas.microsoft.com/office/drawing/2016/5/10/chartex" xmlns:cx5="http://schemas.microsoft.com/office/drawing/2016/5/11/chartex" xmlns:cx6="http://schemas.microsoft.com/office/drawing/2016/5/12/chartex" xmlns:cx7="http://schemas.microsoft.com/office/drawing/2016/5/13/chartex" xmlns:cx8="http://schemas.microsoft.com/office/drawing/2016/5/14/chartex" xmlns:mc="http://schemas.openxmlformats.org/markup-compatibility/2006" xmlns:aink="http://schemas.microsoft.com/office/drawing/2016/ink" xmlns:am3d="http://schemas.microsoft.com/office/drawing/2017/model3d" xmlns:o="urn:schemas-microsoft-com:office:office" xmlns:r="http://schemas.openxmlformats.org/officeDocument/2006/relationships" xmlns:m="http://schemas.openxmlformats.org/officeDocument/2006/math" xmlns:v="urn:schemas-microsoft-com:vml" xmlns:wp14="http://schemas.microsoft.com/office/word/2010/wordprocessingDrawing" xmlns:wp="http://schemas.openxmlformats.org/drawingml/2006/wordprocessingDrawing" xmlns:w10="urn:schemas-microsoft-com:office:word" xmlns:w="http://schemas.openxmlformats.org/wordprocessingml/2006/main" xmlns:w14="http://schemas.microsoft.com/office/word/2010/wordml" xmlns:w15="http://schemas.microsoft.com/office/word/2012/wordml" xmlns:w16cid="http://schemas.microsoft.com/office/word/2016/wordml/cid" xmlns:w16se="http://schemas.microsoft.com/office/word/2015/wordml/symex" xmlns:wpg="http://schemas.microsoft.com/office/word/2010/wordprocessingGroup" xmlns:wpi="http://schemas.microsoft.com/office/word/2010/wordprocessingInk" xmlns:wne="http://schemas.microsoft.com/office/word/2006/wordml" xmlns:wps="http://schemas.microsoft.com/office/word/2010/wordprocessingShape" mc:Ignorable="w14 w15 w16se w16cid wp14">
   <w:abstractNum w:abstractNumId="0" w15:restartNumberingAfterBreak="0">
     <w:nsid w:val="09995D27"/>
     <w:multiLevelType w:val="hybridMultilevel"/>
@@ -3932,7 +4103,7 @@
 </file>
 
 <file path=word/styles.xml><?xml version="1.0" encoding="utf-8"?>
-<w:styles xmlns:mc="http://schemas.openxmlformats.org/markup-compatibility/2006" xmlns:r="http://schemas.openxmlformats.org/officeDocument/2006/relationships" xmlns:w="http://schemas.openxmlformats.org/wordprocessingml/2006/main" xmlns:w14="http://schemas.microsoft.com/office/word/2010/wordml" xmlns:w15="http://schemas.microsoft.com/office/word/2012/wordml" xmlns:w16se="http://schemas.microsoft.com/office/word/2015/wordml/symex" mc:Ignorable="w14 w15 w16se">
+<w:styles xmlns:mc="http://schemas.openxmlformats.org/markup-compatibility/2006" xmlns:r="http://schemas.openxmlformats.org/officeDocument/2006/relationships" xmlns:w="http://schemas.openxmlformats.org/wordprocessingml/2006/main" xmlns:w14="http://schemas.microsoft.com/office/word/2010/wordml" xmlns:w15="http://schemas.microsoft.com/office/word/2012/wordml" xmlns:w16cid="http://schemas.microsoft.com/office/word/2016/wordml/cid" xmlns:w16se="http://schemas.microsoft.com/office/word/2015/wordml/symex" mc:Ignorable="w14 w15 w16se w16cid">
   <w:docDefaults>
     <w:rPrDefault>
       <w:rPr>
@@ -3942,7 +4113,7 @@
     </w:rPrDefault>
     <w:pPrDefault/>
   </w:docDefaults>
-  <w:latentStyles w:defLockedState="0" w:defUIPriority="99" w:defSemiHidden="0" w:defUnhideWhenUsed="0" w:defQFormat="0" w:count="371">
+  <w:latentStyles w:defLockedState="0" w:defUIPriority="99" w:defSemiHidden="0" w:defUnhideWhenUsed="0" w:defQFormat="0" w:count="375">
     <w:lsdException w:name="Normal" w:uiPriority="0" w:qFormat="1"/>
     <w:lsdException w:name="heading 1" w:uiPriority="9" w:qFormat="1"/>
     <w:lsdException w:name="heading 2" w:semiHidden="1" w:uiPriority="9" w:unhideWhenUsed="1" w:qFormat="1"/>
@@ -4048,7 +4219,6 @@
     <w:lsdException w:name="HTML Sample" w:semiHidden="1" w:unhideWhenUsed="1"/>
     <w:lsdException w:name="HTML Typewriter" w:semiHidden="1" w:unhideWhenUsed="1"/>
     <w:lsdException w:name="HTML Variable" w:semiHidden="1" w:unhideWhenUsed="1"/>
-    <w:lsdException w:name="Normal Table" w:semiHidden="1" w:unhideWhenUsed="1"/>
     <w:lsdException w:name="annotation subject" w:semiHidden="1" w:unhideWhenUsed="1"/>
     <w:lsdException w:name="No List" w:semiHidden="1" w:unhideWhenUsed="1"/>
     <w:lsdException w:name="Outline List 1" w:semiHidden="1" w:unhideWhenUsed="1"/>
@@ -4092,10 +4262,8 @@
     <w:lsdException w:name="Table Elegant" w:semiHidden="1" w:unhideWhenUsed="1"/>
     <w:lsdException w:name="Table Professional" w:semiHidden="1" w:unhideWhenUsed="1"/>
     <w:lsdException w:name="Table Subtle 1" w:semiHidden="1" w:unhideWhenUsed="1"/>
-    <w:lsdException w:name="Table Subtle 2" w:semiHidden="1" w:unhideWhenUsed="1"/>
     <w:lsdException w:name="Table Web 1" w:semiHidden="1" w:unhideWhenUsed="1"/>
     <w:lsdException w:name="Table Web 2" w:semiHidden="1" w:unhideWhenUsed="1"/>
-    <w:lsdException w:name="Table Web 3" w:semiHidden="1" w:unhideWhenUsed="1"/>
     <w:lsdException w:name="Balloon Text" w:semiHidden="1" w:unhideWhenUsed="1"/>
     <w:lsdException w:name="Table Grid" w:uiPriority="0"/>
     <w:lsdException w:name="Table Theme" w:semiHidden="1" w:unhideWhenUsed="1"/>
@@ -4314,6 +4482,10 @@
     <w:lsdException w:name="List Table 5 Dark Accent 6" w:uiPriority="50"/>
     <w:lsdException w:name="List Table 6 Colorful Accent 6" w:uiPriority="51"/>
     <w:lsdException w:name="List Table 7 Colorful Accent 6" w:uiPriority="52"/>
+    <w:lsdException w:name="Mention" w:semiHidden="1" w:unhideWhenUsed="1"/>
+    <w:lsdException w:name="Smart Hyperlink" w:semiHidden="1" w:unhideWhenUsed="1"/>
+    <w:lsdException w:name="Hashtag" w:semiHidden="1" w:unhideWhenUsed="1"/>
+    <w:lsdException w:name="Unresolved Mention" w:semiHidden="1" w:unhideWhenUsed="1"/>
   </w:latentStyles>
   <w:style w:type="paragraph" w:default="1" w:styleId="Normal">
     <w:name w:val="Normal"/>
@@ -4877,21 +5049,6 @@
 </file>
 
 <file path=customXml/item1.xml><?xml version="1.0" encoding="utf-8"?>
-<?mso-contentType ?>
-<FormTemplates xmlns="http://schemas.microsoft.com/sharepoint/v3/contenttype/forms">
-  <Display>DocumentLibraryForm</Display>
-  <Edit>DocumentLibraryForm</Edit>
-  <New>DocumentLibraryForm</New>
-</FormTemplates>
-</file>
-
-<file path=customXml/item2.xml><?xml version="1.0" encoding="utf-8"?>
-<p:properties xmlns:p="http://schemas.microsoft.com/office/2006/metadata/properties" xmlns:xsi="http://www.w3.org/2001/XMLSchema-instance" xmlns:pc="http://schemas.microsoft.com/office/infopath/2007/PartnerControls">
-  <documentManagement/>
-</p:properties>
-</file>
-
-<file path=customXml/item3.xml><?xml version="1.0" encoding="utf-8"?>
 <ct:contentTypeSchema xmlns:ct="http://schemas.microsoft.com/office/2006/metadata/contentType" xmlns:ma="http://schemas.microsoft.com/office/2006/metadata/properties/metaAttributes" ct:_="" ma:_="" ma:contentTypeName="Document" ma:contentTypeID="0x010100421A0AA5C33460498D443E85C2D662FA" ma:contentTypeVersion="1" ma:contentTypeDescription="Create a new document." ma:contentTypeScope="" ma:versionID="f25ad97e7268522e692bc3f74554ad87">
   <xsd:schema xmlns:xsd="http://www.w3.org/2001/XMLSchema" xmlns:xs="http://www.w3.org/2001/XMLSchema" xmlns:p="http://schemas.microsoft.com/office/2006/metadata/properties" targetNamespace="http://schemas.microsoft.com/office/2006/metadata/properties" ma:root="true" ma:fieldsID="1b05d82d297216baf5b26c55225140df">
     <xsd:element name="properties">
@@ -5005,28 +5162,26 @@
 </ct:contentTypeSchema>
 </file>
 
+<file path=customXml/item2.xml><?xml version="1.0" encoding="utf-8"?>
+<p:properties xmlns:p="http://schemas.microsoft.com/office/2006/metadata/properties" xmlns:xsi="http://www.w3.org/2001/XMLSchema-instance" xmlns:pc="http://schemas.microsoft.com/office/infopath/2007/PartnerControls">
+  <documentManagement/>
+</p:properties>
+</file>
+
+<file path=customXml/item3.xml><?xml version="1.0" encoding="utf-8"?>
+<?mso-contentType ?>
+<FormTemplates xmlns="http://schemas.microsoft.com/sharepoint/v3/contenttype/forms">
+  <Display>DocumentLibraryForm</Display>
+  <Edit>DocumentLibraryForm</Edit>
+  <New>DocumentLibraryForm</New>
+</FormTemplates>
+</file>
+
 <file path=customXml/item4.xml><?xml version="1.0" encoding="utf-8"?>
 <b:Sources xmlns:b="http://schemas.openxmlformats.org/officeDocument/2006/bibliography" xmlns="http://schemas.openxmlformats.org/officeDocument/2006/bibliography" SelectedStyle="\APASixthEditionOfficeOnline.xsl" StyleName="APA" Version="6"/>
 </file>
 
 <file path=customXml/itemProps1.xml><?xml version="1.0" encoding="utf-8"?>
-<ds:datastoreItem xmlns:ds="http://schemas.openxmlformats.org/officeDocument/2006/customXml" ds:itemID="{D8E3C210-5D9A-4EA4-811D-4D70111C6C24}">
-  <ds:schemaRefs>
-    <ds:schemaRef ds:uri="http://schemas.microsoft.com/sharepoint/v3/contenttype/forms"/>
-  </ds:schemaRefs>
-</ds:datastoreItem>
-</file>
-
-<file path=customXml/itemProps2.xml><?xml version="1.0" encoding="utf-8"?>
-<ds:datastoreItem xmlns:ds="http://schemas.openxmlformats.org/officeDocument/2006/customXml" ds:itemID="{8B240473-B95D-47F3-BF44-453A0AB9D457}">
-  <ds:schemaRefs>
-    <ds:schemaRef ds:uri="http://schemas.microsoft.com/office/2006/metadata/properties"/>
-    <ds:schemaRef ds:uri="http://schemas.microsoft.com/office/infopath/2007/PartnerControls"/>
-  </ds:schemaRefs>
-</ds:datastoreItem>
-</file>
-
-<file path=customXml/itemProps3.xml><?xml version="1.0" encoding="utf-8"?>
 <ds:datastoreItem xmlns:ds="http://schemas.openxmlformats.org/officeDocument/2006/customXml" ds:itemID="{6A610523-DB89-412B-92B1-C635C30A8A7F}">
   <ds:schemaRefs>
     <ds:schemaRef ds:uri="http://schemas.microsoft.com/office/2006/metadata/contentType"/>
@@ -5042,8 +5197,25 @@
 </ds:datastoreItem>
 </file>
 
+<file path=customXml/itemProps2.xml><?xml version="1.0" encoding="utf-8"?>
+<ds:datastoreItem xmlns:ds="http://schemas.openxmlformats.org/officeDocument/2006/customXml" ds:itemID="{8B240473-B95D-47F3-BF44-453A0AB9D457}">
+  <ds:schemaRefs>
+    <ds:schemaRef ds:uri="http://schemas.microsoft.com/office/2006/metadata/properties"/>
+    <ds:schemaRef ds:uri="http://schemas.microsoft.com/office/infopath/2007/PartnerControls"/>
+  </ds:schemaRefs>
+</ds:datastoreItem>
+</file>
+
+<file path=customXml/itemProps3.xml><?xml version="1.0" encoding="utf-8"?>
+<ds:datastoreItem xmlns:ds="http://schemas.openxmlformats.org/officeDocument/2006/customXml" ds:itemID="{D8E3C210-5D9A-4EA4-811D-4D70111C6C24}">
+  <ds:schemaRefs>
+    <ds:schemaRef ds:uri="http://schemas.microsoft.com/sharepoint/v3/contenttype/forms"/>
+  </ds:schemaRefs>
+</ds:datastoreItem>
+</file>
+
 <file path=customXml/itemProps4.xml><?xml version="1.0" encoding="utf-8"?>
-<ds:datastoreItem xmlns:ds="http://schemas.openxmlformats.org/officeDocument/2006/customXml" ds:itemID="{A5F59E00-42E0-45CC-9FDC-DE9FAF531BFF}">
+<ds:datastoreItem xmlns:ds="http://schemas.openxmlformats.org/officeDocument/2006/customXml" ds:itemID="{0FA33122-892C-40CC-BED8-548C2FDC2018}">
   <ds:schemaRefs>
     <ds:schemaRef ds:uri="http://schemas.openxmlformats.org/officeDocument/2006/bibliography"/>
   </ds:schemaRefs>

--- a/00005731.docx
+++ b/00005731.docx
@@ -404,31 +404,13 @@
                 <w:lang w:val="en-US"/>
               </w:rPr>
             </w:pPr>
-            <w:proofErr w:type="spellStart"/>
             <w:r>
               <w:rPr>
                 <w:rFonts w:ascii="Arial" w:hAnsi="Arial" w:cs="Arial"/>
                 <w:lang w:val="en-US"/>
               </w:rPr>
-              <w:t>Bunyod</w:t>
+              <w:t>Bunyod Khashimkhojaev</w:t>
             </w:r>
-            <w:proofErr w:type="spellEnd"/>
-            <w:r>
-              <w:rPr>
-                <w:rFonts w:ascii="Arial" w:hAnsi="Arial" w:cs="Arial"/>
-                <w:lang w:val="en-US"/>
-              </w:rPr>
-              <w:t xml:space="preserve"> </w:t>
-            </w:r>
-            <w:proofErr w:type="spellStart"/>
-            <w:r>
-              <w:rPr>
-                <w:rFonts w:ascii="Arial" w:hAnsi="Arial" w:cs="Arial"/>
-                <w:lang w:val="en-US"/>
-              </w:rPr>
-              <w:t>Khashimkhojaev</w:t>
-            </w:r>
-            <w:proofErr w:type="spellEnd"/>
           </w:p>
         </w:tc>
         <w:tc>
@@ -1093,7 +1075,7 @@
         <w:t>The Geek</w:t>
       </w:r>
       <w:r>
-        <w:t xml:space="preserve">, which via </w:t>
+        <w:t xml:space="preserve"> (</w:t>
       </w:r>
       <w:hyperlink r:id="rId13" w:history="1">
         <w:r>
@@ -1104,112 +1086,178 @@
         </w:r>
       </w:hyperlink>
       <w:r>
+        <w:rPr>
+          <w:rStyle w:val="Hyperlink"/>
+          <w:u w:val="none"/>
+        </w:rPr>
+        <w:t>)</w:t>
+      </w:r>
+      <w:r>
         <w:t xml:space="preserve">  </w:t>
       </w:r>
       <w:r>
-        <w:t>is a website which keeps humankind up to date with all the developments and innovations in the modern world. It allows people to broaden their outlook and guides its followers deep into their imagination bringing them new ideas and discovering their hidden talents.</w:t>
-      </w:r>
-    </w:p>
-    <w:p>
-      <w:pPr>
-        <w:spacing w:line="480" w:lineRule="auto"/>
-      </w:pPr>
-      <w:r>
-        <w:t xml:space="preserve">The website was designed to publish the latest news from the world of high technology and modern culture.  The main goal of this site is to attract the attention of the young generation to the modern culture, as well as to read news and always stay informed.  Also on the site there are articles for a more adult user from 30 to 45 years with good written articles and reviews from experts. </w:t>
-      </w:r>
-    </w:p>
-    <w:p>
-      <w:pPr>
-        <w:spacing w:line="480" w:lineRule="auto"/>
-      </w:pPr>
-    </w:p>
-    <w:p>
-      <w:pPr>
-        <w:spacing w:line="480" w:lineRule="auto"/>
-      </w:pPr>
-      <w:r>
-        <w:t xml:space="preserve">With a set of popularity, </w:t>
-      </w:r>
-      <w:r>
-        <w:t>the website will be improved</w:t>
-      </w:r>
-      <w:r>
-        <w:t>, and even redesign</w:t>
+        <w:t xml:space="preserve">is a website which keeps humankind up to date with all the developments and innovations in the modern world. It allows people to broaden their outlook and guides its followers deep into their imagination bringing them new ideas and </w:t>
+      </w:r>
+      <w:r>
+        <w:t>discovering their potential</w:t>
+      </w:r>
+      <w:r>
+        <w:t>.</w:t>
+      </w:r>
+    </w:p>
+    <w:p>
+      <w:pPr>
+        <w:spacing w:line="480" w:lineRule="auto"/>
+      </w:pPr>
+      <w:r>
+        <w:t>The main goal of the</w:t>
+      </w:r>
+      <w:r>
+        <w:t xml:space="preserve"> </w:t>
+      </w:r>
+      <w:r>
+        <w:t>website is to inform</w:t>
+      </w:r>
+      <w:r>
+        <w:t xml:space="preserve"> </w:t>
+      </w:r>
+      <w:r>
+        <w:t>the readers</w:t>
+      </w:r>
+      <w:r>
+        <w:t xml:space="preserve"> </w:t>
+      </w:r>
+      <w:r>
+        <w:t xml:space="preserve">with the latest news </w:t>
+      </w:r>
+      <w:r>
+        <w:t xml:space="preserve">and keep them up to date.  The website contains </w:t>
+      </w:r>
+      <w:r>
+        <w:t>information</w:t>
+      </w:r>
+      <w:r>
+        <w:t xml:space="preserve"> </w:t>
+      </w:r>
+      <w:r>
+        <w:t>whi</w:t>
+      </w:r>
+      <w:r>
+        <w:t>ch can attract</w:t>
+      </w:r>
+      <w:r>
+        <w:t xml:space="preserve"> people of different age categories, starting with the </w:t>
+      </w:r>
+      <w:r>
+        <w:t xml:space="preserve">interactive articles for the </w:t>
+      </w:r>
+      <w:r>
+        <w:t>youth and ending up with</w:t>
+      </w:r>
+      <w:r>
+        <w:t xml:space="preserve"> informative reviews for adults. </w:t>
+      </w:r>
+      <w:r>
+        <w:t xml:space="preserve"> </w:t>
+      </w:r>
+    </w:p>
+    <w:p>
+      <w:pPr>
+        <w:spacing w:line="480" w:lineRule="auto"/>
+      </w:pPr>
+      <w:r>
+        <w:t>With a rise</w:t>
+      </w:r>
+      <w:r>
+        <w:t xml:space="preserve"> of popularity, </w:t>
+      </w:r>
+      <w:r>
+        <w:t xml:space="preserve">the website will be </w:t>
+      </w:r>
+      <w:r>
+        <w:t>redesign</w:t>
       </w:r>
       <w:r>
         <w:t>ed</w:t>
       </w:r>
       <w:r>
-        <w:t xml:space="preserve"> (the first scratches of</w:t>
-      </w:r>
-      <w:r>
-        <w:t xml:space="preserve"> new design</w:t>
+        <w:rPr>
+          <w:rStyle w:val="FootnoteReference"/>
+        </w:rPr>
+        <w:footnoteReference w:id="1"/>
+      </w:r>
+      <w:r>
+        <w:t xml:space="preserve"> and </w:t>
+      </w:r>
+      <w:r>
+        <w:t>improved</w:t>
+      </w:r>
+      <w:r>
+        <w:t xml:space="preserve"> further</w:t>
+      </w:r>
+      <w:r>
+        <w:t>.</w:t>
       </w:r>
       <w:r>
         <w:t xml:space="preserve"> </w:t>
       </w:r>
       <w:r>
-        <w:t>you can see i</w:t>
-      </w:r>
-      <w:r>
-        <w:t xml:space="preserve">n the pages about.html </w:t>
-      </w:r>
-      <w:r>
-        <w:t>and in</w:t>
-      </w:r>
-      <w:r>
-        <w:t xml:space="preserve"> special eastern-egg page – space.html) </w:t>
-      </w:r>
-      <w:r>
-        <w:t>then</w:t>
-      </w:r>
-      <w:r>
-        <w:t xml:space="preserve">, </w:t>
-      </w:r>
-      <w:proofErr w:type="gramStart"/>
-      <w:r>
-        <w:t>Also</w:t>
-      </w:r>
-      <w:proofErr w:type="gramEnd"/>
-      <w:r>
-        <w:t xml:space="preserve"> in the future will be</w:t>
+        <w:t>Future plans also</w:t>
+      </w:r>
+      <w:r>
+        <w:t xml:space="preserve"> include the creation of a</w:t>
+      </w:r>
+      <w:r>
+        <w:t xml:space="preserve"> special paid </w:t>
+      </w:r>
+      <w:r>
+        <w:t>subscription</w:t>
+      </w:r>
+      <w:r>
+        <w:t xml:space="preserve"> for news,</w:t>
+      </w:r>
+      <w:r>
+        <w:t xml:space="preserve"> allowing users to get exclusive information from the experts and </w:t>
+      </w:r>
+      <w:r>
+        <w:t xml:space="preserve">allocation of some place </w:t>
+      </w:r>
+      <w:r>
+        <w:t xml:space="preserve">for </w:t>
+      </w:r>
+      <w:r>
+        <w:t>income generation purposes such as advertisement and etc</w:t>
+      </w:r>
+      <w:r>
+        <w:t xml:space="preserve">. </w:t>
       </w:r>
       <w:r>
         <w:t xml:space="preserve"> </w:t>
       </w:r>
-      <w:r>
-        <w:t xml:space="preserve">created some places </w:t>
-      </w:r>
-      <w:r>
-        <w:t xml:space="preserve">for the </w:t>
-      </w:r>
-      <w:r>
-        <w:t>small advertisement on the site for a small income</w:t>
-      </w:r>
-      <w:r>
-        <w:t xml:space="preserve"> or create a special paid subscription for the news, which will allow the user get the exclusive information</w:t>
-      </w:r>
-      <w:r>
-        <w:t xml:space="preserve"> from experts</w:t>
-      </w:r>
-      <w:r>
-        <w:t xml:space="preserve">. </w:t>
-      </w:r>
-    </w:p>
-    <w:p>
-      <w:pPr>
-        <w:spacing w:line="480" w:lineRule="auto"/>
-      </w:pPr>
-    </w:p>
-    <w:p>
-      <w:pPr>
-        <w:spacing w:line="480" w:lineRule="auto"/>
-      </w:pPr>
-      <w:r>
-        <w:t>The usage of card design gives an advantage over other methods in information delivery -  user</w:t>
-      </w:r>
-      <w:r>
-        <w:t>, who</w:t>
+    </w:p>
+    <w:p>
+      <w:pPr>
+        <w:spacing w:line="480" w:lineRule="auto"/>
+      </w:pPr>
+    </w:p>
+    <w:p>
+      <w:pPr>
+        <w:spacing w:line="480" w:lineRule="auto"/>
+      </w:pPr>
+      <w:r>
+        <w:t>The establishment</w:t>
+      </w:r>
+      <w:r>
+        <w:t xml:space="preserve"> of </w:t>
+      </w:r>
+      <w:r>
+        <w:t xml:space="preserve">a </w:t>
+      </w:r>
+      <w:r>
+        <w:t>card design gives an advantage over other methods in information delivery -  user</w:t>
+      </w:r>
+      <w:r>
+        <w:t>s</w:t>
       </w:r>
       <w:r>
         <w:t xml:space="preserve"> concentrated on one card </w:t>
@@ -1221,39 +1269,70 @@
         <w:t>cannot be distracted by other information</w:t>
       </w:r>
       <w:r>
-        <w:t xml:space="preserve"> outside the card</w:t>
+        <w:t xml:space="preserve"> </w:t>
+      </w:r>
+      <w:r>
+        <w:t xml:space="preserve">flowing </w:t>
+      </w:r>
+      <w:r>
+        <w:t>outside the card</w:t>
       </w:r>
       <w:r>
         <w:t>, also, the carousels</w:t>
       </w:r>
       <w:r>
-        <w:t>, which used in the index page</w:t>
-      </w:r>
-      <w:r>
-        <w:t xml:space="preserve"> provides a simple but effective way to show some dynamics on a website, </w:t>
+        <w:t xml:space="preserve">, which </w:t>
+      </w:r>
+      <w:r>
+        <w:t xml:space="preserve">are </w:t>
+      </w:r>
+      <w:r>
+        <w:t>used in the index page</w:t>
+      </w:r>
+      <w:r>
+        <w:t xml:space="preserve"> provide</w:t>
+      </w:r>
+      <w:r>
+        <w:t xml:space="preserve"> a simple</w:t>
+      </w:r>
+      <w:r>
+        <w:t>,</w:t>
+      </w:r>
+      <w:r>
+        <w:t xml:space="preserve"> but effective</w:t>
+      </w:r>
+      <w:r>
+        <w:t xml:space="preserve"> way to show some dynamics on the </w:t>
+      </w:r>
+      <w:r>
+        <w:t xml:space="preserve">website, </w:t>
       </w:r>
       <w:r>
         <w:t>and</w:t>
       </w:r>
       <w:r>
-        <w:t xml:space="preserve"> provide more information in one </w:t>
-      </w:r>
-      <w:r>
-        <w:t xml:space="preserve">place </w:t>
-      </w:r>
-      <w:r>
-        <w:t xml:space="preserve">via </w:t>
+        <w:t xml:space="preserve"> </w:t>
+      </w:r>
+      <w:r>
+        <w:t>provide more information by</w:t>
+      </w:r>
+      <w:r>
+        <w:t xml:space="preserve"> </w:t>
       </w:r>
       <w:r>
         <w:t xml:space="preserve">changing the content after a certain </w:t>
       </w:r>
-      <w:proofErr w:type="gramStart"/>
-      <w:r>
-        <w:t>period of time</w:t>
-      </w:r>
-      <w:proofErr w:type="gramEnd"/>
-      <w:r>
-        <w:t>. I also added a second column of news on the main page, some of which can be changed for small ads or paid author articles</w:t>
+      <w:r>
+        <w:t>time</w:t>
+      </w:r>
+      <w:r>
+        <w:t>. I also added a second column of news on the main page, some o</w:t>
+      </w:r>
+      <w:r>
+        <w:t>f which can be replaced by</w:t>
+      </w:r>
+      <w:r>
+        <w:t xml:space="preserve"> small ads or paid author articles</w:t>
       </w:r>
       <w:r>
         <w:t xml:space="preserve"> as it was mentioned above</w:t>
@@ -1272,16 +1351,49 @@
         <w:spacing w:line="480" w:lineRule="auto"/>
       </w:pPr>
       <w:r>
-        <w:t xml:space="preserve">The Geek website was created in the hierarchical system, because this system allows to access news from the general list, as well as have access to </w:t>
+        <w:t>The Geek website i</w:t>
+      </w:r>
+      <w:r>
+        <w:t xml:space="preserve">s created in </w:t>
+      </w:r>
+      <w:r>
+        <w:t>the hierarchical system. T</w:t>
+      </w:r>
+      <w:r>
+        <w:t xml:space="preserve">his system allows to access news from the general list, as well as </w:t>
+      </w:r>
+      <w:r>
+        <w:t xml:space="preserve">to </w:t>
+      </w:r>
+      <w:r>
+        <w:t>have</w:t>
+      </w:r>
+      <w:r>
+        <w:t xml:space="preserve"> access to</w:t>
+      </w:r>
+      <w:r>
+        <w:t xml:space="preserve"> </w:t>
       </w:r>
       <w:r>
         <w:t xml:space="preserve">other news from the page </w:t>
       </w:r>
       <w:r>
-        <w:t xml:space="preserve">itself, thereby user </w:t>
-      </w:r>
-      <w:r>
-        <w:t>should</w:t>
+        <w:t>itself. T</w:t>
+      </w:r>
+      <w:r>
+        <w:t xml:space="preserve">hereby, </w:t>
+      </w:r>
+      <w:r>
+        <w:t>user</w:t>
+      </w:r>
+      <w:r>
+        <w:t>s</w:t>
+      </w:r>
+      <w:r>
+        <w:t xml:space="preserve"> </w:t>
+      </w:r>
+      <w:r>
+        <w:t>do</w:t>
       </w:r>
       <w:r>
         <w:t xml:space="preserve"> not have</w:t>
@@ -1296,7 +1408,10 @@
         <w:t>page</w:t>
       </w:r>
       <w:r>
-        <w:t xml:space="preserve"> for change the article.</w:t>
+        <w:t xml:space="preserve"> if they want to</w:t>
+      </w:r>
+      <w:r>
+        <w:t xml:space="preserve"> change the article.</w:t>
       </w:r>
     </w:p>
     <w:p>
@@ -1332,11 +1447,9 @@
       <w:r>
         <w:t xml:space="preserve">pular sites </w:t>
       </w:r>
-      <w:proofErr w:type="gramStart"/>
-      <w:r>
-        <w:t>at the moment</w:t>
-      </w:r>
-      <w:proofErr w:type="gramEnd"/>
+      <w:r>
+        <w:t>now</w:t>
+      </w:r>
       <w:r>
         <w:t xml:space="preserve"> - The</w:t>
       </w:r>
@@ -1421,12 +1534,28 @@
     <w:p>
       <w:pPr>
         <w:spacing w:line="480" w:lineRule="auto"/>
-      </w:pPr>
-      <w:r>
-        <w:t>www.theverge.com</w:t>
-      </w:r>
-      <w:r>
-        <w:t xml:space="preserve"> – The main page</w:t>
+        <w:jc w:val="center"/>
+        <w:rPr>
+          <w:i/>
+          <w:sz w:val="22"/>
+          <w:szCs w:val="22"/>
+        </w:rPr>
+      </w:pPr>
+      <w:r>
+        <w:rPr>
+          <w:i/>
+          <w:sz w:val="22"/>
+          <w:szCs w:val="22"/>
+        </w:rPr>
+        <w:t xml:space="preserve">Source: </w:t>
+      </w:r>
+      <w:r>
+        <w:rPr>
+          <w:i/>
+          <w:sz w:val="22"/>
+          <w:szCs w:val="22"/>
+        </w:rPr>
+        <w:t>www.theverge.com – The main page</w:t>
       </w:r>
     </w:p>
     <w:p>
@@ -1437,7 +1566,13 @@
         <w:t>As you can see on the front page of The Verg</w:t>
       </w:r>
       <w:r>
-        <w:t>e, some news overlaps other</w:t>
+        <w:t xml:space="preserve">e, some news </w:t>
+      </w:r>
+      <w:r>
+        <w:t>overlaps</w:t>
+      </w:r>
+      <w:r>
+        <w:t xml:space="preserve"> other</w:t>
       </w:r>
       <w:r>
         <w:t xml:space="preserve"> with a very large font and picture</w:t>
@@ -1446,7 +1581,22 @@
         <w:t>s</w:t>
       </w:r>
       <w:r>
-        <w:t xml:space="preserve"> and sometimes news provided with auto played animation or video, which not appropriate, because</w:t>
+        <w:t xml:space="preserve"> and sometimes news </w:t>
+      </w:r>
+      <w:r>
+        <w:t xml:space="preserve">are accompanied </w:t>
+      </w:r>
+      <w:r>
+        <w:t>with</w:t>
+      </w:r>
+      <w:r>
+        <w:t xml:space="preserve"> an</w:t>
+      </w:r>
+      <w:r>
+        <w:t xml:space="preserve"> auto played animation or video, which </w:t>
+      </w:r>
+      <w:r>
+        <w:t>is not appropriate as</w:t>
       </w:r>
       <w:r>
         <w:t xml:space="preserve"> it</w:t>
@@ -1461,19 +1611,34 @@
         <w:t xml:space="preserve"> longer</w:t>
       </w:r>
       <w:r>
-        <w:t>. They use also hierarchical navigation system with some matrix implementation</w:t>
-      </w:r>
-      <w:r>
-        <w:t xml:space="preserve"> which was used in The Geek webpage</w:t>
-      </w:r>
-      <w:r>
-        <w:t xml:space="preserve">.  In General, the color accuracy in a high level </w:t>
+        <w:t xml:space="preserve">. They </w:t>
+      </w:r>
+      <w:r>
+        <w:t xml:space="preserve">also use a </w:t>
+      </w:r>
+      <w:r>
+        <w:t>hierarchical navigation system with some matrix implementation</w:t>
+      </w:r>
+      <w:r>
+        <w:t xml:space="preserve"> as o</w:t>
+      </w:r>
+      <w:r>
+        <w:t>n The Geek webpage</w:t>
+      </w:r>
+      <w:r>
+        <w:t>.  In g</w:t>
+      </w:r>
+      <w:r>
+        <w:t xml:space="preserve">eneral, the color accuracy in a high level </w:t>
       </w:r>
       <w:r>
         <w:t>and</w:t>
       </w:r>
       <w:r>
-        <w:t xml:space="preserve"> navigation bar looks very good and modern.</w:t>
+        <w:t xml:space="preserve"> navigation bar look</w:t>
+      </w:r>
+      <w:r>
+        <w:t xml:space="preserve"> very good and modern.</w:t>
       </w:r>
     </w:p>
     <w:p>
@@ -1546,8 +1711,27 @@
     <w:p>
       <w:pPr>
         <w:spacing w:line="480" w:lineRule="auto"/>
-      </w:pPr>
-      <w:r>
+        <w:jc w:val="center"/>
+        <w:rPr>
+          <w:i/>
+          <w:sz w:val="22"/>
+          <w:szCs w:val="22"/>
+        </w:rPr>
+      </w:pPr>
+      <w:r>
+        <w:rPr>
+          <w:i/>
+          <w:sz w:val="22"/>
+          <w:szCs w:val="22"/>
+        </w:rPr>
+        <w:t xml:space="preserve">Source: </w:t>
+      </w:r>
+      <w:r>
+        <w:rPr>
+          <w:i/>
+          <w:sz w:val="22"/>
+          <w:szCs w:val="22"/>
+        </w:rPr>
         <w:t>www.windowscentral.com</w:t>
       </w:r>
     </w:p>
@@ -1573,21 +1757,67 @@
         <w:t>web</w:t>
       </w:r>
       <w:r>
-        <w:t xml:space="preserve">site, in comparison to the previous one, everything is completely opposite. Because to the colors imposed on the pictures, it becomes difficult to determine the real color of the news image, also text that is on top of the picture is difficult to read on light pictures. it will be better if the text will implement in a separate block, and the color filter of the pictures is removed at all. </w:t>
-      </w:r>
-      <w:proofErr w:type="gramStart"/>
-      <w:r>
-        <w:t>Also</w:t>
-      </w:r>
-      <w:proofErr w:type="gramEnd"/>
-      <w:r>
-        <w:t xml:space="preserve"> linear navigation system, which is not</w:t>
+        <w:t>site, in comparison to the previous one, everything</w:t>
+      </w:r>
+      <w:r>
+        <w:t xml:space="preserve"> is completely opposite. Due</w:t>
+      </w:r>
+      <w:r>
+        <w:t xml:space="preserve"> to the colors imposed on the pictures, it becomes difficult to determine t</w:t>
+      </w:r>
+      <w:r>
+        <w:t>he real color of the news image. A</w:t>
+      </w:r>
+      <w:r>
+        <w:t>lso</w:t>
+      </w:r>
+      <w:r>
+        <w:t>, the</w:t>
+      </w:r>
+      <w:r>
+        <w:t xml:space="preserve"> text that is on </w:t>
+      </w:r>
+      <w:r>
+        <w:t xml:space="preserve">the </w:t>
+      </w:r>
+      <w:r>
+        <w:t>top of the picture is diffic</w:t>
+      </w:r>
+      <w:r>
+        <w:t>ult to read on light pictures. It would be better if the text was</w:t>
+      </w:r>
+      <w:r>
+        <w:t xml:space="preserve"> implement</w:t>
+      </w:r>
+      <w:r>
+        <w:t>ed</w:t>
+      </w:r>
+      <w:r>
+        <w:t xml:space="preserve"> in a separate block, and the</w:t>
+      </w:r>
+      <w:r>
+        <w:t xml:space="preserve"> color filter of the pictures was removed at all. Moreover, the</w:t>
+      </w:r>
+      <w:r>
+        <w:t xml:space="preserve"> linear navigation system</w:t>
+      </w:r>
+      <w:r>
+        <w:t xml:space="preserve"> used here</w:t>
+      </w:r>
+      <w:r>
+        <w:t xml:space="preserve"> is not</w:t>
       </w:r>
       <w:r>
         <w:t xml:space="preserve"> </w:t>
       </w:r>
       <w:r>
-        <w:t>very suitable for this web site, used here.</w:t>
+        <w:t>v</w:t>
+      </w:r>
+      <w:r>
+        <w:t>ery suitable for this web site</w:t>
+      </w:r>
+      <w:r>
+        <w:t>.</w:t>
       </w:r>
     </w:p>
     <w:p>
@@ -1661,8 +1891,27 @@
     <w:p>
       <w:pPr>
         <w:spacing w:line="480" w:lineRule="auto"/>
-      </w:pPr>
-      <w:r>
+        <w:jc w:val="center"/>
+        <w:rPr>
+          <w:i/>
+          <w:sz w:val="22"/>
+          <w:szCs w:val="22"/>
+        </w:rPr>
+      </w:pPr>
+      <w:r>
+        <w:rPr>
+          <w:i/>
+          <w:sz w:val="22"/>
+          <w:szCs w:val="22"/>
+        </w:rPr>
+        <w:t xml:space="preserve">Source: </w:t>
+      </w:r>
+      <w:r>
+        <w:rPr>
+          <w:i/>
+          <w:sz w:val="22"/>
+          <w:szCs w:val="22"/>
+        </w:rPr>
         <w:t>www.widnowscentral.com</w:t>
       </w:r>
     </w:p>
@@ -1671,34 +1920,142 @@
         <w:spacing w:line="480" w:lineRule="auto"/>
       </w:pPr>
       <w:r>
-        <w:t>On the example of the next picture you can see how empty space is used or unused, and how advertising stands out against the news. In this case, they should reduce the size of the advertising and use free space more correctly Also more than 70% of the navigation bar is advertising, and there are almost no subdivisions until you press a button that will show the entire navigation bar.</w:t>
-      </w:r>
-    </w:p>
-    <w:p>
-      <w:pPr>
-        <w:spacing w:line="480" w:lineRule="auto"/>
-      </w:pPr>
-      <w:r>
-        <w:t xml:space="preserve">In comparison those sites </w:t>
+        <w:t>From</w:t>
+      </w:r>
+      <w:r>
+        <w:t xml:space="preserve"> the</w:t>
+      </w:r>
+      <w:r>
+        <w:t xml:space="preserve"> example of the next picture, one</w:t>
+      </w:r>
+      <w:r>
+        <w:t xml:space="preserve"> can see how empty space is used or unused, and how advertising stands out against the</w:t>
+      </w:r>
+      <w:r>
+        <w:t xml:space="preserve"> news. In this case, it is advised to</w:t>
+      </w:r>
+      <w:r>
+        <w:t xml:space="preserve"> re</w:t>
+      </w:r>
+      <w:r>
+        <w:t>duce the size of the advertisement</w:t>
+      </w:r>
+      <w:r>
+        <w:t xml:space="preserve"> and </w:t>
+      </w:r>
+      <w:r>
+        <w:t xml:space="preserve">to </w:t>
+      </w:r>
+      <w:r>
+        <w:t>use</w:t>
+      </w:r>
+      <w:r>
+        <w:t xml:space="preserve"> that free space more properly. In addition,</w:t>
+      </w:r>
+      <w:r>
+        <w:t xml:space="preserve"> more than 70% of the navigation bar is </w:t>
+      </w:r>
+      <w:r>
+        <w:t>allocated for advertisement</w:t>
+      </w:r>
+      <w:r>
+        <w:t xml:space="preserve">, and there are </w:t>
+      </w:r>
+      <w:r>
+        <w:t>almost no subdivisions until one</w:t>
+      </w:r>
+      <w:r>
+        <w:t xml:space="preserve"> press</w:t>
+      </w:r>
+      <w:r>
+        <w:t>es a special button that</w:t>
+      </w:r>
+      <w:r>
+        <w:t xml:space="preserve"> show</w:t>
+      </w:r>
+      <w:r>
+        <w:t>s</w:t>
+      </w:r>
+      <w:r>
+        <w:t xml:space="preserve"> the entire navigation bar.</w:t>
+      </w:r>
+    </w:p>
+    <w:p>
+      <w:pPr>
+        <w:spacing w:line="480" w:lineRule="auto"/>
+      </w:pPr>
+      <w:r>
+        <w:t>Comparing these</w:t>
+      </w:r>
+      <w:r>
+        <w:t xml:space="preserve"> </w:t>
+      </w:r>
+      <w:r>
+        <w:t>web</w:t>
+      </w:r>
+      <w:r>
+        <w:t xml:space="preserve">sites </w:t>
       </w:r>
       <w:r>
         <w:t>with The Geek</w:t>
       </w:r>
       <w:r>
-        <w:t xml:space="preserve">, I used pictures of a much smaller size, but of the same quality, via using a special tool, to make the page load faster. In comparison The Verge and WindowsCentral use the images much larger and the loading process take longer than necessary. </w:t>
-      </w:r>
-    </w:p>
-    <w:p>
-      <w:pPr>
-        <w:spacing w:line="480" w:lineRule="auto"/>
-      </w:pPr>
-    </w:p>
-    <w:p>
-      <w:pPr>
-        <w:spacing w:line="480" w:lineRule="auto"/>
-      </w:pPr>
-      <w:r>
-        <w:t xml:space="preserve">After writing the whole site, I decided to check the usability of the web site. The Google Form was created with several questions about my website, how I can improve it or change some parts. </w:t>
+        <w:t>, I used pictures of a much smaller size, but of th</w:t>
+      </w:r>
+      <w:r>
+        <w:t>e same quality, by</w:t>
+      </w:r>
+      <w:r>
+        <w:t xml:space="preserve"> using a special tool, to make the </w:t>
+      </w:r>
+      <w:r>
+        <w:t xml:space="preserve">page load faster. </w:t>
+      </w:r>
+      <w:r>
+        <w:t xml:space="preserve">The Verge and WindowsCentral use the images much larger and the loading process take longer than necessary. </w:t>
+      </w:r>
+    </w:p>
+    <w:p>
+      <w:pPr>
+        <w:spacing w:line="480" w:lineRule="auto"/>
+      </w:pPr>
+    </w:p>
+    <w:p>
+      <w:pPr>
+        <w:spacing w:line="480" w:lineRule="auto"/>
+      </w:pPr>
+      <w:r>
+        <w:t>After writing the whole site, I decided to check the usabili</w:t>
+      </w:r>
+      <w:r>
+        <w:t>ty of the web</w:t>
+      </w:r>
+      <w:r>
+        <w:t xml:space="preserve">site. </w:t>
+      </w:r>
+      <w:r>
+        <w:t>To do this, t</w:t>
+      </w:r>
+      <w:r>
+        <w:t>he Google Form was created</w:t>
+      </w:r>
+      <w:r>
+        <w:t xml:space="preserve"> with several questions about the website and </w:t>
+      </w:r>
+      <w:r>
+        <w:t xml:space="preserve">how </w:t>
+      </w:r>
+      <w:r>
+        <w:t>it can be improved</w:t>
+      </w:r>
+      <w:r>
+        <w:rPr>
+          <w:rStyle w:val="FootnoteReference"/>
+        </w:rPr>
+        <w:footnoteReference w:id="2"/>
+      </w:r>
+      <w:r>
+        <w:t xml:space="preserve">. </w:t>
       </w:r>
     </w:p>
     <w:p>
@@ -1841,67 +2198,55 @@
         <w:rPr>
           <w:noProof/>
         </w:rPr>
-        <w:t xml:space="preserve">(Full questioneer </w:t>
+        <w:t>As p</w:t>
       </w:r>
       <w:r>
         <w:rPr>
           <w:noProof/>
         </w:rPr>
-        <w:t xml:space="preserve">answers aviliable in </w:t>
+        <w:t xml:space="preserve">eople all </w:t>
       </w:r>
       <w:r>
         <w:rPr>
           <w:noProof/>
-          <w:u w:val="single"/>
-        </w:rPr>
-        <w:t>agenda</w:t>
+        </w:rPr>
+        <w:t>from different parts of the world may have different ideas on how the website should look</w:t>
       </w:r>
       <w:r>
         <w:rPr>
           <w:noProof/>
         </w:rPr>
-        <w:t xml:space="preserve"> and here</w:t>
+        <w:t xml:space="preserve"> like, I asked friends from severl countries to visit my site and rate it in the survey by giving a</w:t>
       </w:r>
       <w:r>
         <w:rPr>
           <w:noProof/>
         </w:rPr>
-        <w:t>:</w:t>
+        <w:t xml:space="preserve"> useful fe</w:t>
       </w:r>
       <w:r>
         <w:rPr>
           <w:noProof/>
         </w:rPr>
-        <w:t xml:space="preserve"> </w:t>
-      </w:r>
-      <w:hyperlink r:id="rId19" w:history="1">
-        <w:r>
-          <w:rPr>
-            <w:rStyle w:val="Hyperlink"/>
-            <w:noProof/>
-          </w:rPr>
-          <w:t>https://goo.gl/forms/qXG2w35aYMpIx5y62</w:t>
-        </w:r>
-      </w:hyperlink>
+        <w:t>edback. In general, website got</w:t>
+      </w:r>
       <w:r>
         <w:rPr>
           <w:noProof/>
         </w:rPr>
-        <w:t xml:space="preserve"> </w:t>
-      </w:r>
-    </w:p>
-    <w:p>
-      <w:pPr>
-        <w:spacing w:line="480" w:lineRule="auto"/>
+        <w:t xml:space="preserve"> in average 4 out of 5 in usability check, which is </w:t>
+      </w:r>
+      <w:r>
         <w:rPr>
           <w:noProof/>
         </w:rPr>
-      </w:pPr>
+        <w:t xml:space="preserve">a </w:t>
+      </w:r>
       <w:r>
         <w:rPr>
           <w:noProof/>
         </w:rPr>
-        <w:t>People all over the world have different views on how the website should looks like, so I asked friends from other countries to visit my site, rate it in the survey and give useful feedback. In general, website gets in average 4 out of 5 in usability check, which is great result for this kind of webiste.</w:t>
+        <w:t>great result for this kind of webiste.</w:t>
       </w:r>
     </w:p>
     <w:p>
@@ -1912,7 +2257,6 @@
         <w:rPr>
           <w:noProof/>
         </w:rPr>
-        <w:lastRenderedPageBreak/>
         <w:t xml:space="preserve"> </w:t>
       </w:r>
       <w:r>
@@ -1937,7 +2281,7 @@
                     </pic:cNvPicPr>
                   </pic:nvPicPr>
                   <pic:blipFill>
-                    <a:blip r:embed="rId20">
+                    <a:blip r:embed="rId19">
                       <a:extLst>
                         <a:ext uri="{28A0092B-C50C-407E-A947-70E740481C1C}">
                           <a14:useLocalDpi xmlns:a14="http://schemas.microsoft.com/office/drawing/2010/main" val="0"/>
@@ -1974,7 +2318,32 @@
         <w:spacing w:line="480" w:lineRule="auto"/>
       </w:pPr>
       <w:r>
-        <w:t>Also, almost the half of the participants visit the website through the smartphone, which shows that the website is also fully responsive.</w:t>
+        <w:lastRenderedPageBreak/>
+        <w:t xml:space="preserve">Also, almost the half of the participants </w:t>
+      </w:r>
+      <w:r>
+        <w:t xml:space="preserve">could </w:t>
+      </w:r>
+      <w:r>
+        <w:t>visit the website through the</w:t>
+      </w:r>
+      <w:r>
+        <w:t>ir</w:t>
+      </w:r>
+      <w:r>
+        <w:t xml:space="preserve"> smartphone</w:t>
+      </w:r>
+      <w:r>
+        <w:t>s</w:t>
+      </w:r>
+      <w:r>
+        <w:t>, whic</w:t>
+      </w:r>
+      <w:r>
+        <w:t>h shows that the website is</w:t>
+      </w:r>
+      <w:r>
+        <w:t xml:space="preserve"> fully responsive.</w:t>
       </w:r>
       <w:r>
         <w:rPr>
@@ -2004,6 +2373,46 @@
             <wp:extent cx="3257550" cy="5791370"/>
             <wp:effectExtent l="0" t="0" r="0" b="0"/>
             <wp:docPr id="1" name="Picture 1"/>
+            <wp:cNvGraphicFramePr>
+              <a:graphicFrameLocks xmlns:a="http://schemas.openxmlformats.org/drawingml/2006/main" noChangeAspect="1"/>
+            </wp:cNvGraphicFramePr>
+            <a:graphic xmlns:a="http://schemas.openxmlformats.org/drawingml/2006/main">
+              <a:graphicData uri="http://schemas.openxmlformats.org/drawingml/2006/picture">
+                <pic:pic xmlns:pic="http://schemas.openxmlformats.org/drawingml/2006/picture">
+                  <pic:nvPicPr>
+                    <pic:cNvPr id="1" name=""/>
+                    <pic:cNvPicPr/>
+                  </pic:nvPicPr>
+                  <pic:blipFill>
+                    <a:blip r:embed="rId20"/>
+                    <a:stretch>
+                      <a:fillRect/>
+                    </a:stretch>
+                  </pic:blipFill>
+                  <pic:spPr>
+                    <a:xfrm>
+                      <a:off x="0" y="0"/>
+                      <a:ext cx="3260762" cy="5797081"/>
+                    </a:xfrm>
+                    <a:prstGeom prst="rect">
+                      <a:avLst/>
+                    </a:prstGeom>
+                  </pic:spPr>
+                </pic:pic>
+              </a:graphicData>
+            </a:graphic>
+          </wp:inline>
+        </w:drawing>
+      </w:r>
+      <w:r>
+        <w:rPr>
+          <w:noProof/>
+        </w:rPr>
+        <w:drawing>
+          <wp:inline distT="0" distB="0" distL="0" distR="0" wp14:anchorId="296A18C6" wp14:editId="05F717A4">
+            <wp:extent cx="3251526" cy="5780660"/>
+            <wp:effectExtent l="0" t="0" r="6350" b="0"/>
+            <wp:docPr id="2" name="Picture 2"/>
             <wp:cNvGraphicFramePr>
               <a:graphicFrameLocks xmlns:a="http://schemas.openxmlformats.org/drawingml/2006/main" noChangeAspect="1"/>
             </wp:cNvGraphicFramePr>
@@ -2023,46 +2432,6 @@
                   <pic:spPr>
                     <a:xfrm>
                       <a:off x="0" y="0"/>
-                      <a:ext cx="3260762" cy="5797081"/>
-                    </a:xfrm>
-                    <a:prstGeom prst="rect">
-                      <a:avLst/>
-                    </a:prstGeom>
-                  </pic:spPr>
-                </pic:pic>
-              </a:graphicData>
-            </a:graphic>
-          </wp:inline>
-        </w:drawing>
-      </w:r>
-      <w:r>
-        <w:rPr>
-          <w:noProof/>
-        </w:rPr>
-        <w:drawing>
-          <wp:inline distT="0" distB="0" distL="0" distR="0" wp14:anchorId="296A18C6" wp14:editId="05F717A4">
-            <wp:extent cx="3251526" cy="5780660"/>
-            <wp:effectExtent l="0" t="0" r="6350" b="0"/>
-            <wp:docPr id="2" name="Picture 2"/>
-            <wp:cNvGraphicFramePr>
-              <a:graphicFrameLocks xmlns:a="http://schemas.openxmlformats.org/drawingml/2006/main" noChangeAspect="1"/>
-            </wp:cNvGraphicFramePr>
-            <a:graphic xmlns:a="http://schemas.openxmlformats.org/drawingml/2006/main">
-              <a:graphicData uri="http://schemas.openxmlformats.org/drawingml/2006/picture">
-                <pic:pic xmlns:pic="http://schemas.openxmlformats.org/drawingml/2006/picture">
-                  <pic:nvPicPr>
-                    <pic:cNvPr id="1" name=""/>
-                    <pic:cNvPicPr/>
-                  </pic:nvPicPr>
-                  <pic:blipFill>
-                    <a:blip r:embed="rId22"/>
-                    <a:stretch>
-                      <a:fillRect/>
-                    </a:stretch>
-                  </pic:blipFill>
-                  <pic:spPr>
-                    <a:xfrm>
-                      <a:off x="0" y="0"/>
                       <a:ext cx="3255805" cy="5788268"/>
                     </a:xfrm>
                     <a:prstGeom prst="rect">
@@ -2083,7 +2452,7 @@
           <w:noProof/>
         </w:rPr>
       </w:pPr>
-      <w:hyperlink r:id="rId23" w:history="1">
+      <w:hyperlink r:id="rId22" w:history="1">
         <w:r>
           <w:rPr>
             <w:rStyle w:val="Hyperlink"/>
@@ -2096,27 +2465,47 @@
         <w:rPr>
           <w:noProof/>
         </w:rPr>
-        <w:t xml:space="preserve"> –fully responsive</w:t>
-      </w:r>
-    </w:p>
-    <w:p>
-      <w:pPr>
-        <w:spacing w:line="480" w:lineRule="auto"/>
-      </w:pPr>
-    </w:p>
-    <w:p>
-      <w:pPr>
-        <w:spacing w:line="480" w:lineRule="auto"/>
-      </w:pPr>
-      <w:r>
-        <w:lastRenderedPageBreak/>
+        <w:t xml:space="preserve"> –</w:t>
+      </w:r>
+      <w:r>
+        <w:rPr>
+          <w:noProof/>
+          <w:lang w:val="ru-RU"/>
+        </w:rPr>
+        <w:t xml:space="preserve"> </w:t>
+      </w:r>
+      <w:bookmarkStart w:id="0" w:name="_GoBack"/>
+      <w:bookmarkEnd w:id="0"/>
+      <w:r>
+        <w:rPr>
+          <w:noProof/>
+        </w:rPr>
+        <w:t>fully responsive</w:t>
+      </w:r>
+    </w:p>
+    <w:p>
+      <w:pPr>
+        <w:spacing w:line="480" w:lineRule="auto"/>
+      </w:pPr>
+    </w:p>
+    <w:p>
+      <w:pPr>
+        <w:spacing w:line="480" w:lineRule="auto"/>
+      </w:pPr>
+      <w:r>
         <w:t>Finally</w:t>
       </w:r>
       <w:r>
         <w:t>, I checked my website for errors through</w:t>
       </w:r>
       <w:r>
-        <w:t xml:space="preserve"> the W3School validation checker webpage. The results available in agenda of this coursework.</w:t>
+        <w:t xml:space="preserve"> the W3School validation checker webpage. The results</w:t>
+      </w:r>
+      <w:r>
+        <w:t xml:space="preserve"> are</w:t>
+      </w:r>
+      <w:r>
+        <w:t xml:space="preserve"> available in agenda of this coursework.</w:t>
       </w:r>
       <w:r>
         <w:t xml:space="preserve"> In general, I received good impressions from the </w:t>
@@ -2125,61 +2514,67 @@
         <w:t>website-constructing</w:t>
       </w:r>
       <w:r>
-        <w:t>, learned a lot of new in the language of Java</w:t>
+        <w:t>, learned many</w:t>
+      </w:r>
+      <w:r>
+        <w:t xml:space="preserve"> new </w:t>
+      </w:r>
+      <w:r>
+        <w:t xml:space="preserve">techniques </w:t>
+      </w:r>
+      <w:r>
+        <w:t>in the language of Java</w:t>
       </w:r>
       <w:r>
         <w:t>S</w:t>
       </w:r>
       <w:r>
-        <w:t>cript, learned that it is not necessary to write on each page your navigation bar, and that y</w:t>
-      </w:r>
-      <w:r>
-        <w:t>ou can insert it into your JavaS</w:t>
-      </w:r>
-      <w:r>
-        <w:t xml:space="preserve">cript document, learned how to make the </w:t>
-      </w:r>
-      <w:r>
-        <w:t xml:space="preserve">fully worked feedback form and learn a lot about the external JavaScript libraries.  </w:t>
-      </w:r>
-    </w:p>
-    <w:p>
-      <w:pPr>
-        <w:spacing w:line="480" w:lineRule="auto"/>
-      </w:pPr>
-    </w:p>
-    <w:p>
-      <w:pPr>
-        <w:spacing w:line="480" w:lineRule="auto"/>
-      </w:pPr>
-    </w:p>
-    <w:p>
-      <w:pPr>
-        <w:spacing w:line="480" w:lineRule="auto"/>
-      </w:pPr>
-    </w:p>
-    <w:p>
-      <w:pPr>
-        <w:spacing w:line="480" w:lineRule="auto"/>
-      </w:pPr>
-    </w:p>
-    <w:p>
-      <w:pPr>
-        <w:spacing w:line="480" w:lineRule="auto"/>
-      </w:pPr>
-    </w:p>
-    <w:p>
-      <w:r>
-        <w:br w:type="page"/>
-      </w:r>
-    </w:p>
+        <w:t>cript, understood</w:t>
+      </w:r>
+      <w:r>
+        <w:t xml:space="preserve"> that it is not necessary to write </w:t>
+      </w:r>
+      <w:r>
+        <w:t xml:space="preserve">your navigation bar </w:t>
+      </w:r>
+      <w:r>
+        <w:t>on each page</w:t>
+      </w:r>
+      <w:r>
+        <w:t xml:space="preserve"> of the website, and that one</w:t>
+      </w:r>
+      <w:r>
+        <w:t xml:space="preserve"> can insert it into your JavaS</w:t>
+      </w:r>
+      <w:r>
+        <w:t>cript document. I also managed</w:t>
+      </w:r>
+      <w:r>
+        <w:t xml:space="preserve"> how to make the </w:t>
+      </w:r>
+      <w:r>
+        <w:t>fully worked feedbac</w:t>
+      </w:r>
+      <w:r>
+        <w:t xml:space="preserve">k form and </w:t>
+      </w:r>
+      <w:r>
+        <w:t xml:space="preserve"> </w:t>
+      </w:r>
+      <w:r>
+        <w:t xml:space="preserve">learned </w:t>
+      </w:r>
+      <w:r>
+        <w:t xml:space="preserve">a lot about the external JavaScript libraries.  </w:t>
+      </w:r>
+    </w:p>
+    <w:p/>
     <w:p>
       <w:pPr>
         <w:spacing w:line="480" w:lineRule="auto"/>
         <w:jc w:val="center"/>
       </w:pPr>
       <w:r>
-        <w:lastRenderedPageBreak/>
         <w:t>Appendix</w:t>
       </w:r>
       <w:r>
@@ -2212,7 +2607,7 @@
                     </pic:cNvPicPr>
                   </pic:nvPicPr>
                   <pic:blipFill>
-                    <a:blip r:embed="rId24">
+                    <a:blip r:embed="rId23">
                       <a:extLst>
                         <a:ext uri="{28A0092B-C50C-407E-A947-70E740481C1C}">
                           <a14:useLocalDpi xmlns:a14="http://schemas.microsoft.com/office/drawing/2010/main" val="0"/>
@@ -2243,7 +2638,6 @@
           </wp:inline>
         </w:drawing>
       </w:r>
-      <w:bookmarkStart w:id="0" w:name="_GoBack"/>
       <w:r>
         <w:rPr>
           <w:noProof/>
@@ -2266,7 +2660,7 @@
                     </pic:cNvPicPr>
                   </pic:nvPicPr>
                   <pic:blipFill>
-                    <a:blip r:embed="rId25">
+                    <a:blip r:embed="rId24">
                       <a:extLst>
                         <a:ext uri="{28A0092B-C50C-407E-A947-70E740481C1C}">
                           <a14:useLocalDpi xmlns:a14="http://schemas.microsoft.com/office/drawing/2010/main" val="0"/>
@@ -2297,7 +2691,6 @@
           </wp:inline>
         </w:drawing>
       </w:r>
-      <w:bookmarkEnd w:id="0"/>
       <w:r>
         <w:rPr>
           <w:noProof/>
@@ -2327,7 +2720,7 @@
                     </pic:cNvPicPr>
                   </pic:nvPicPr>
                   <pic:blipFill>
-                    <a:blip r:embed="rId26">
+                    <a:blip r:embed="rId25">
                       <a:extLst>
                         <a:ext uri="{28A0092B-C50C-407E-A947-70E740481C1C}">
                           <a14:useLocalDpi xmlns:a14="http://schemas.microsoft.com/office/drawing/2010/main" val="0"/>
@@ -2386,7 +2779,7 @@
                     </pic:cNvPicPr>
                   </pic:nvPicPr>
                   <pic:blipFill>
-                    <a:blip r:embed="rId27">
+                    <a:blip r:embed="rId26">
                       <a:extLst>
                         <a:ext uri="{28A0092B-C50C-407E-A947-70E740481C1C}">
                           <a14:useLocalDpi xmlns:a14="http://schemas.microsoft.com/office/drawing/2010/main" val="0"/>
@@ -2424,7 +2817,33 @@
         <w:jc w:val="center"/>
       </w:pPr>
       <w:r>
-        <w:t>Almost every page of my website was checked in W3 school validator.</w:t>
+        <w:t>Almost every page of my website was checked in W3</w:t>
+      </w:r>
+      <w:r>
+        <w:t xml:space="preserve">c </w:t>
+      </w:r>
+      <w:r>
+        <w:t>validator.</w:t>
+      </w:r>
+    </w:p>
+    <w:p>
+      <w:pPr>
+        <w:spacing w:line="480" w:lineRule="auto"/>
+        <w:jc w:val="center"/>
+      </w:pPr>
+      <w:r>
+        <w:t xml:space="preserve">Screenshot from </w:t>
+      </w:r>
+      <w:hyperlink r:id="rId27" w:history="1">
+        <w:r>
+          <w:rPr>
+            <w:rStyle w:val="Hyperlink"/>
+          </w:rPr>
+          <w:t>https://validator.w3.org/</w:t>
+        </w:r>
+      </w:hyperlink>
+      <w:r>
+        <w:t xml:space="preserve"> after several validations</w:t>
       </w:r>
       <w:r>
         <w:br w:type="page"/>
@@ -2599,9 +3018,25 @@
           <w:noProof/>
         </w:rPr>
         <w:drawing>
-          <wp:inline distT="0" distB="0" distL="0" distR="0">
+          <wp:anchor distT="0" distB="0" distL="114300" distR="114300" simplePos="0" relativeHeight="251658240" behindDoc="1" locked="0" layoutInCell="1" allowOverlap="1">
+            <wp:simplePos x="0" y="0"/>
+            <wp:positionH relativeFrom="column">
+              <wp:posOffset>-2540</wp:posOffset>
+            </wp:positionH>
+            <wp:positionV relativeFrom="paragraph">
+              <wp:posOffset>1955165</wp:posOffset>
+            </wp:positionV>
             <wp:extent cx="3362325" cy="3533775"/>
-            <wp:effectExtent l="0" t="0" r="0" b="0"/>
+            <wp:effectExtent l="0" t="0" r="9525" b="9525"/>
+            <wp:wrapTight wrapText="bothSides">
+              <wp:wrapPolygon edited="0">
+                <wp:start x="0" y="0"/>
+                <wp:lineTo x="0" y="21542"/>
+                <wp:lineTo x="21539" y="21542"/>
+                <wp:lineTo x="21539" y="0"/>
+                <wp:lineTo x="0" y="0"/>
+              </wp:wrapPolygon>
+            </wp:wrapTight>
             <wp:docPr id="62" name="Picture 18"/>
             <wp:cNvGraphicFramePr>
               <a:graphicFrameLocks xmlns:a="http://schemas.openxmlformats.org/drawingml/2006/main" noChangeAspect="1"/>
@@ -2644,20 +3079,128 @@
                 </pic:pic>
               </a:graphicData>
             </a:graphic>
-          </wp:inline>
+          </wp:anchor>
         </w:drawing>
       </w:r>
       <w:r>
+        <w:t xml:space="preserve">     </w:t>
+      </w:r>
+      <w:r>
         <w:t xml:space="preserve">Questioner answers  </w:t>
       </w:r>
     </w:p>
     <w:p>
       <w:pPr>
         <w:spacing w:line="480" w:lineRule="auto"/>
+      </w:pPr>
+      <w:r>
+        <w:t xml:space="preserve">      Screenshot from   </w:t>
+      </w:r>
+      <w:hyperlink r:id="rId32" w:history="1">
+        <w:r>
+          <w:rPr>
+            <w:rStyle w:val="Hyperlink"/>
+          </w:rPr>
+          <w:t>www.forms.google.com</w:t>
+        </w:r>
+      </w:hyperlink>
+    </w:p>
+    <w:p>
+      <w:pPr>
+        <w:spacing w:line="480" w:lineRule="auto"/>
+        <w:rPr>
+          <w:noProof/>
+        </w:rPr>
+      </w:pPr>
+      <w:r>
+        <w:rPr>
+          <w:noProof/>
+        </w:rPr>
+        <w:t xml:space="preserve">      </w:t>
+      </w:r>
+      <w:r>
+        <w:rPr>
+          <w:noProof/>
+        </w:rPr>
+        <w:t>Full questionaries and answers are aviliable at</w:t>
+      </w:r>
+      <w:r>
+        <w:rPr>
+          <w:noProof/>
+        </w:rPr>
+        <w:t xml:space="preserve">            .      </w:t>
+      </w:r>
+      <w:hyperlink r:id="rId33" w:history="1">
+        <w:r>
+          <w:rPr>
+            <w:rStyle w:val="Hyperlink"/>
+            <w:noProof/>
+          </w:rPr>
+          <w:t>https://goo.gl/forms/qXG2w35aYMpIx5y62</w:t>
+        </w:r>
+      </w:hyperlink>
+    </w:p>
+    <w:p>
+      <w:pPr>
+        <w:spacing w:line="480" w:lineRule="auto"/>
+      </w:pPr>
+    </w:p>
+    <w:p>
+      <w:pPr>
+        <w:spacing w:line="480" w:lineRule="auto"/>
+      </w:pPr>
+    </w:p>
+    <w:p>
+      <w:pPr>
+        <w:spacing w:line="480" w:lineRule="auto"/>
+      </w:pPr>
+    </w:p>
+    <w:p>
+      <w:pPr>
+        <w:spacing w:line="480" w:lineRule="auto"/>
+      </w:pPr>
+    </w:p>
+    <w:p>
+      <w:pPr>
+        <w:spacing w:line="480" w:lineRule="auto"/>
+      </w:pPr>
+    </w:p>
+    <w:p>
+      <w:pPr>
+        <w:spacing w:line="480" w:lineRule="auto"/>
+      </w:pPr>
+    </w:p>
+    <w:p>
+      <w:pPr>
+        <w:spacing w:line="480" w:lineRule="auto"/>
+      </w:pPr>
+    </w:p>
+    <w:p>
+      <w:pPr>
+        <w:spacing w:line="480" w:lineRule="auto"/>
+      </w:pPr>
+    </w:p>
+    <w:p>
+      <w:pPr>
+        <w:spacing w:line="480" w:lineRule="auto"/>
+      </w:pPr>
+    </w:p>
+    <w:p>
+      <w:pPr>
+        <w:spacing w:line="480" w:lineRule="auto"/>
+      </w:pPr>
+    </w:p>
+    <w:p>
+      <w:pPr>
+        <w:spacing w:line="480" w:lineRule="auto"/>
+      </w:pPr>
+    </w:p>
+    <w:p>
+      <w:pPr>
+        <w:spacing w:line="480" w:lineRule="auto"/>
         <w:ind w:left="3600" w:firstLine="720"/>
       </w:pPr>
       <w:r>
-        <w:lastRenderedPageBreak/>
         <w:t>Reference list</w:t>
       </w:r>
     </w:p>
@@ -2670,15 +3213,10 @@
       <w:pPr>
         <w:spacing w:line="480" w:lineRule="auto"/>
       </w:pPr>
-      <w:proofErr w:type="spellStart"/>
-      <w:r>
-        <w:t>DigitalSpy</w:t>
-      </w:r>
-      <w:proofErr w:type="spellEnd"/>
-      <w:r>
-        <w:t xml:space="preserve">, (2017). [image] Available at: </w:t>
-      </w:r>
-      <w:hyperlink r:id="rId32" w:history="1">
+      <w:r>
+        <w:t xml:space="preserve">DigitalSpy, (2017). [image] Available at: </w:t>
+      </w:r>
+      <w:hyperlink r:id="rId34" w:history="1">
         <w:r>
           <w:rPr>
             <w:rStyle w:val="Hyperlink"/>
@@ -2699,15 +3237,10 @@
       <w:pPr>
         <w:spacing w:line="480" w:lineRule="auto"/>
       </w:pPr>
-      <w:proofErr w:type="spellStart"/>
-      <w:r>
-        <w:t>GooglePhotos</w:t>
-      </w:r>
-      <w:proofErr w:type="spellEnd"/>
-      <w:r>
-        <w:t xml:space="preserve">, (2017). [image] Available at </w:t>
-      </w:r>
-      <w:hyperlink r:id="rId33" w:history="1">
+      <w:r>
+        <w:t xml:space="preserve">GooglePhotos, (2017). [image] Available at </w:t>
+      </w:r>
+      <w:hyperlink r:id="rId35" w:history="1">
         <w:r>
           <w:rPr>
             <w:rStyle w:val="Hyperlink"/>
@@ -2728,15 +3261,10 @@
       <w:pPr>
         <w:spacing w:line="480" w:lineRule="auto"/>
       </w:pPr>
-      <w:proofErr w:type="spellStart"/>
-      <w:r>
-        <w:t>GooglePhotos</w:t>
-      </w:r>
-      <w:proofErr w:type="spellEnd"/>
-      <w:r>
-        <w:t xml:space="preserve">, (2017). [image] Available at </w:t>
-      </w:r>
-      <w:hyperlink r:id="rId34" w:history="1">
+      <w:r>
+        <w:t xml:space="preserve">GooglePhotos, (2017). [image] Available at </w:t>
+      </w:r>
+      <w:hyperlink r:id="rId36" w:history="1">
         <w:r>
           <w:rPr>
             <w:rStyle w:val="Hyperlink"/>
@@ -2797,22 +3325,15 @@
         <w:spacing w:line="480" w:lineRule="auto"/>
       </w:pPr>
       <w:r>
-        <w:t xml:space="preserve">IGN, (2017). [image] Available </w:t>
-      </w:r>
-      <w:proofErr w:type="gramStart"/>
-      <w:r>
-        <w:t>at  http://assets1.ignimgs.com/2017/10/13/stranger-things-season-2-photo010-1507911105578.jpg(Accessed</w:t>
-      </w:r>
-      <w:proofErr w:type="gramEnd"/>
-      <w:r>
-        <w:t xml:space="preserve"> 14 Nov. 2017).</w:t>
-      </w:r>
-    </w:p>
-    <w:p>
-      <w:pPr>
-        <w:spacing w:line="480" w:lineRule="auto"/>
-      </w:pPr>
-      <w:r>
+        <w:t>IGN, (2017). [image] Available at  http://assets1.ignimgs.com/2017/10/13/stranger-things-season-2-photo010-1507911105578.jpg(Accessed 14 Nov. 2017).</w:t>
+      </w:r>
+    </w:p>
+    <w:p>
+      <w:pPr>
+        <w:spacing w:line="480" w:lineRule="auto"/>
+      </w:pPr>
+      <w:r>
+        <w:lastRenderedPageBreak/>
         <w:t>IGN, (2017). [image] Available at: http://assets1.ignimgs.com/2017/10/13/stranger-things-season-2-photo006-1507911105575.jpg (Accessed 14 Nov. 2017).</w:t>
       </w:r>
     </w:p>
@@ -2826,7 +3347,6 @@
         <w:spacing w:line="480" w:lineRule="auto"/>
       </w:pPr>
       <w:r>
-        <w:lastRenderedPageBreak/>
         <w:t>IGN, (2017). [image] Available at:   http://assets1.ignimgs.com/2017/10/13/stranger-things-season-2-photo009-1507911105577.jpg (Accessed 14 Nov. 2017).</w:t>
       </w:r>
     </w:p>
@@ -2842,7 +3362,7 @@
       <w:r>
         <w:t xml:space="preserve">IGN, (2017). [image] Available at   </w:t>
       </w:r>
-      <w:hyperlink r:id="rId35" w:history="1">
+      <w:hyperlink r:id="rId37" w:history="1">
         <w:r>
           <w:rPr>
             <w:rStyle w:val="Hyperlink"/>
@@ -2903,7 +3423,7 @@
       <w:r>
         <w:t xml:space="preserve">IGN, (2017). [image] Available at: </w:t>
       </w:r>
-      <w:hyperlink r:id="rId36" w:history="1">
+      <w:hyperlink r:id="rId38" w:history="1">
         <w:r>
           <w:rPr>
             <w:rStyle w:val="Hyperlink"/>
@@ -2929,67 +3449,48 @@
       <w:pPr>
         <w:spacing w:line="480" w:lineRule="auto"/>
       </w:pPr>
-      <w:proofErr w:type="spellStart"/>
-      <w:r>
-        <w:t>TheVerge</w:t>
-      </w:r>
-      <w:proofErr w:type="spellEnd"/>
-      <w:r>
-        <w:t>, (2017). [image] https://cdn.vox-cdn.com/thumbor/-gexOZQ-mFvRTKQ9wiRyEIWEcq8=/0x0:2040x1360/1570x883/filters:focal(928x1034:1254x1360):format(webp)/cdn.vox-cdn.com/uploads/chorus_image/image/57445389/jbareham_171102_2108_0017.1509662723.jpg(Accessed 14 Nov. 2017).</w:t>
-      </w:r>
-    </w:p>
-    <w:p>
-      <w:pPr>
-        <w:spacing w:line="480" w:lineRule="auto"/>
-      </w:pPr>
-    </w:p>
-    <w:p>
-      <w:pPr>
-        <w:spacing w:line="480" w:lineRule="auto"/>
-      </w:pPr>
-      <w:proofErr w:type="spellStart"/>
-      <w:r>
-        <w:t>TheVerge</w:t>
-      </w:r>
-      <w:proofErr w:type="spellEnd"/>
-      <w:r>
-        <w:t>, (2017). [image] https://cdn.vox-cdn.com/thumbor/cx_ejyet3d7vpAWy5VL2aAdwD6w=/1200x0/filters:no_upscale()/cdn.vox-cdn.com/uploads/chorus_asset/file/9597301/jbareham_171102_2108_0038.jpg(Accessed 14 Nov. 2017).</w:t>
-      </w:r>
-    </w:p>
-    <w:p>
-      <w:pPr>
-        <w:spacing w:line="480" w:lineRule="auto"/>
-      </w:pPr>
-    </w:p>
-    <w:p>
-      <w:pPr>
-        <w:spacing w:line="480" w:lineRule="auto"/>
-      </w:pPr>
-      <w:proofErr w:type="spellStart"/>
-      <w:r>
-        <w:t>TheVerge</w:t>
-      </w:r>
-      <w:proofErr w:type="spellEnd"/>
-      <w:r>
-        <w:t>, (2017). [image] https://cdn.vox-cdn.com/thumbor/XNUgWOy8Dhks-cNBYfuPDfpGkEM=/1200x0/filters:no_upscale()/cdn.vox-cdn.com/uploads/chorus_asset/file/9597307/jbareham_171102_2108_0009.jpg(Accessed 14 Nov. 2017).</w:t>
-      </w:r>
-    </w:p>
-    <w:p>
-      <w:pPr>
-        <w:spacing w:line="480" w:lineRule="auto"/>
-      </w:pPr>
-    </w:p>
-    <w:p>
-      <w:pPr>
-        <w:spacing w:line="480" w:lineRule="auto"/>
-      </w:pPr>
-      <w:proofErr w:type="spellStart"/>
-      <w:r>
-        <w:t>TheVerge</w:t>
-      </w:r>
-      <w:proofErr w:type="spellEnd"/>
-      <w:r>
-        <w:t>, (2017). [image] https://cdn.vox-cdn.com/thumbor/I1DjwgGOzIAH5J5toOLl2t9Vbb8=/1200x0/filters:no_upscale()/cdn.vox-cdn.com/uploads/chorus_asset/file/9597293/jbareham_171102_2108_0077.jpg(Accessed 14 Nov. 2017).</w:t>
+      <w:r>
+        <w:t>TheVerge, (2017). [image] https://cdn.vox-cdn.com/thumbor/-gexOZQ-mFvRTKQ9wiRyEIWEcq8=/0x0:2040x1360/1570x883/filters:focal(928x1034:1254x1360):format(webp)/cdn.vox-cdn.com/uploads/chorus_image/image/57445389/jbareham_171102_2108_0017.1509662723.jpg(Accessed 14 Nov. 2017).</w:t>
+      </w:r>
+    </w:p>
+    <w:p>
+      <w:pPr>
+        <w:spacing w:line="480" w:lineRule="auto"/>
+      </w:pPr>
+    </w:p>
+    <w:p>
+      <w:pPr>
+        <w:spacing w:line="480" w:lineRule="auto"/>
+      </w:pPr>
+      <w:r>
+        <w:lastRenderedPageBreak/>
+        <w:t>TheVerge, (2017). [image] https://cdn.vox-cdn.com/thumbor/cx_ejyet3d7vpAWy5VL2aAdwD6w=/1200x0/filters:no_upscale()/cdn.vox-cdn.com/uploads/chorus_asset/file/9597301/jbareham_171102_2108_0038.jpg(Accessed 14 Nov. 2017).</w:t>
+      </w:r>
+    </w:p>
+    <w:p>
+      <w:pPr>
+        <w:spacing w:line="480" w:lineRule="auto"/>
+      </w:pPr>
+    </w:p>
+    <w:p>
+      <w:pPr>
+        <w:spacing w:line="480" w:lineRule="auto"/>
+      </w:pPr>
+      <w:r>
+        <w:t>TheVerge, (2017). [image] https://cdn.vox-cdn.com/thumbor/XNUgWOy8Dhks-cNBYfuPDfpGkEM=/1200x0/filters:no_upscale()/cdn.vox-cdn.com/uploads/chorus_asset/file/9597307/jbareham_171102_2108_0009.jpg(Accessed 14 Nov. 2017).</w:t>
+      </w:r>
+    </w:p>
+    <w:p>
+      <w:pPr>
+        <w:spacing w:line="480" w:lineRule="auto"/>
+      </w:pPr>
+    </w:p>
+    <w:p>
+      <w:pPr>
+        <w:spacing w:line="480" w:lineRule="auto"/>
+      </w:pPr>
+      <w:r>
+        <w:t>TheVerge, (2017). [image] https://cdn.vox-cdn.com/thumbor/I1DjwgGOzIAH5J5toOLl2t9Vbb8=/1200x0/filters:no_upscale()/cdn.vox-cdn.com/uploads/chorus_asset/file/9597293/jbareham_171102_2108_0077.jpg(Accessed 14 Nov. 2017).</w:t>
       </w:r>
     </w:p>
     <w:p>
@@ -3012,10 +3513,10 @@
       </w:pPr>
     </w:p>
     <w:sectPr>
-      <w:headerReference w:type="default" r:id="rId37"/>
-      <w:footerReference w:type="default" r:id="rId38"/>
-      <w:headerReference w:type="first" r:id="rId39"/>
-      <w:footerReference w:type="first" r:id="rId40"/>
+      <w:headerReference w:type="default" r:id="rId39"/>
+      <w:footerReference w:type="default" r:id="rId40"/>
+      <w:headerReference w:type="first" r:id="rId41"/>
+      <w:footerReference w:type="first" r:id="rId42"/>
       <w:pgSz w:w="11909" w:h="16834" w:code="9"/>
       <w:pgMar w:top="851" w:right="680" w:bottom="811" w:left="454" w:header="431" w:footer="289" w:gutter="0"/>
       <w:cols w:space="708"/>
@@ -3101,6 +3602,80 @@
       </w:r>
     </w:p>
   </w:footnote>
+  <w:footnote w:id="1">
+    <w:p>
+      <w:pPr>
+        <w:pStyle w:val="FootnoteText"/>
+        <w:rPr>
+          <w:lang w:val="en-GB"/>
+        </w:rPr>
+      </w:pPr>
+      <w:r>
+        <w:rPr>
+          <w:rStyle w:val="FootnoteReference"/>
+        </w:rPr>
+        <w:footnoteRef/>
+      </w:r>
+      <w:r>
+        <w:t xml:space="preserve"> F</w:t>
+      </w:r>
+      <w:r>
+        <w:t>irst scratches of</w:t>
+      </w:r>
+      <w:r>
+        <w:t xml:space="preserve"> new design are available</w:t>
+      </w:r>
+      <w:r>
+        <w:t xml:space="preserve"> </w:t>
+      </w:r>
+      <w:r>
+        <w:t>on</w:t>
+      </w:r>
+      <w:r>
+        <w:t xml:space="preserve"> the pages about.html </w:t>
+      </w:r>
+      <w:r>
+        <w:t>and on a</w:t>
+      </w:r>
+      <w:r>
+        <w:t xml:space="preserve"> special eastern-egg page – space.html</w:t>
+      </w:r>
+    </w:p>
+  </w:footnote>
+  <w:footnote w:id="2">
+    <w:p>
+      <w:pPr>
+        <w:pStyle w:val="FootnoteText"/>
+        <w:rPr>
+          <w:lang w:val="en-GB"/>
+        </w:rPr>
+      </w:pPr>
+      <w:r>
+        <w:rPr>
+          <w:rStyle w:val="FootnoteReference"/>
+        </w:rPr>
+        <w:footnoteRef/>
+      </w:r>
+      <w:r>
+        <w:t xml:space="preserve"> </w:t>
+      </w:r>
+      <w:r>
+        <w:rPr>
+          <w:noProof/>
+        </w:rPr>
+        <w:t xml:space="preserve">Full questionaries and answers are aviliable at </w:t>
+      </w:r>
+      <w:hyperlink r:id="rId1" w:history="1">
+        <w:r>
+          <w:rPr>
+            <w:rStyle w:val="Hyperlink"/>
+            <w:noProof/>
+          </w:rPr>
+          <w:t>https://goo.gl/forms/qXG2w35aYMpIx5y62</w:t>
+        </w:r>
+      </w:hyperlink>
+    </w:p>
+  </w:footnote>
 </w:footnotes>
 </file>
 
@@ -3128,7 +3703,7 @@
         <w:noProof/>
         <w:lang w:val="ru-RU"/>
       </w:rPr>
-      <w:t>12</w:t>
+      <w:t>8</w:t>
     </w:r>
     <w:r>
       <w:fldChar w:fldCharType="end"/>
@@ -4219,6 +4794,7 @@
     <w:lsdException w:name="HTML Sample" w:semiHidden="1" w:unhideWhenUsed="1"/>
     <w:lsdException w:name="HTML Typewriter" w:semiHidden="1" w:unhideWhenUsed="1"/>
     <w:lsdException w:name="HTML Variable" w:semiHidden="1" w:unhideWhenUsed="1"/>
+    <w:lsdException w:name="Normal Table" w:semiHidden="1" w:unhideWhenUsed="1"/>
     <w:lsdException w:name="annotation subject" w:semiHidden="1" w:unhideWhenUsed="1"/>
     <w:lsdException w:name="No List" w:semiHidden="1" w:unhideWhenUsed="1"/>
     <w:lsdException w:name="Outline List 1" w:semiHidden="1" w:unhideWhenUsed="1"/>
@@ -4262,8 +4838,10 @@
     <w:lsdException w:name="Table Elegant" w:semiHidden="1" w:unhideWhenUsed="1"/>
     <w:lsdException w:name="Table Professional" w:semiHidden="1" w:unhideWhenUsed="1"/>
     <w:lsdException w:name="Table Subtle 1" w:semiHidden="1" w:unhideWhenUsed="1"/>
+    <w:lsdException w:name="Table Subtle 2" w:semiHidden="1" w:unhideWhenUsed="1"/>
     <w:lsdException w:name="Table Web 1" w:semiHidden="1" w:unhideWhenUsed="1"/>
     <w:lsdException w:name="Table Web 2" w:semiHidden="1" w:unhideWhenUsed="1"/>
+    <w:lsdException w:name="Table Web 3" w:semiHidden="1" w:unhideWhenUsed="1"/>
     <w:lsdException w:name="Balloon Text" w:semiHidden="1" w:unhideWhenUsed="1"/>
     <w:lsdException w:name="Table Grid" w:uiPriority="0"/>
     <w:lsdException w:name="Table Theme" w:semiHidden="1" w:unhideWhenUsed="1"/>
@@ -4784,6 +5362,50 @@
       <w:lang w:val="en-US" w:eastAsia="en-US"/>
     </w:rPr>
   </w:style>
+  <w:style w:type="paragraph" w:styleId="FootnoteText">
+    <w:name w:val="footnote text"/>
+    <w:basedOn w:val="Normal"/>
+    <w:link w:val="FootnoteTextChar"/>
+    <w:uiPriority w:val="99"/>
+    <w:semiHidden/>
+    <w:unhideWhenUsed/>
+    <w:rsid w:val="005B538C"/>
+    <w:rPr>
+      <w:sz w:val="20"/>
+      <w:szCs w:val="20"/>
+    </w:rPr>
+  </w:style>
+  <w:style w:type="character" w:customStyle="1" w:styleId="FootnoteTextChar">
+    <w:name w:val="Footnote Text Char"/>
+    <w:basedOn w:val="DefaultParagraphFont"/>
+    <w:link w:val="FootnoteText"/>
+    <w:uiPriority w:val="99"/>
+    <w:semiHidden/>
+    <w:rsid w:val="005B538C"/>
+  </w:style>
+  <w:style w:type="character" w:styleId="FootnoteReference">
+    <w:name w:val="footnote reference"/>
+    <w:basedOn w:val="DefaultParagraphFont"/>
+    <w:uiPriority w:val="99"/>
+    <w:semiHidden/>
+    <w:unhideWhenUsed/>
+    <w:rsid w:val="005B538C"/>
+    <w:rPr>
+      <w:vertAlign w:val="superscript"/>
+    </w:rPr>
+  </w:style>
+  <w:style w:type="character" w:styleId="UnresolvedMention">
+    <w:name w:val="Unresolved Mention"/>
+    <w:basedOn w:val="DefaultParagraphFont"/>
+    <w:uiPriority w:val="99"/>
+    <w:semiHidden/>
+    <w:unhideWhenUsed/>
+    <w:rsid w:val="001F7EF9"/>
+    <w:rPr>
+      <w:color w:val="808080"/>
+      <w:shd w:val="clear" w:color="auto" w:fill="E6E6E6"/>
+    </w:rPr>
+  </w:style>
 </w:styles>
 </file>
 
@@ -5049,6 +5671,21 @@
 </file>
 
 <file path=customXml/item1.xml><?xml version="1.0" encoding="utf-8"?>
+<p:properties xmlns:p="http://schemas.microsoft.com/office/2006/metadata/properties" xmlns:xsi="http://www.w3.org/2001/XMLSchema-instance" xmlns:pc="http://schemas.microsoft.com/office/infopath/2007/PartnerControls">
+  <documentManagement/>
+</p:properties>
+</file>
+
+<file path=customXml/item2.xml><?xml version="1.0" encoding="utf-8"?>
+<?mso-contentType ?>
+<FormTemplates xmlns="http://schemas.microsoft.com/sharepoint/v3/contenttype/forms">
+  <Display>DocumentLibraryForm</Display>
+  <Edit>DocumentLibraryForm</Edit>
+  <New>DocumentLibraryForm</New>
+</FormTemplates>
+</file>
+
+<file path=customXml/item3.xml><?xml version="1.0" encoding="utf-8"?>
 <ct:contentTypeSchema xmlns:ct="http://schemas.microsoft.com/office/2006/metadata/contentType" xmlns:ma="http://schemas.microsoft.com/office/2006/metadata/properties/metaAttributes" ct:_="" ma:_="" ma:contentTypeName="Document" ma:contentTypeID="0x010100421A0AA5C33460498D443E85C2D662FA" ma:contentTypeVersion="1" ma:contentTypeDescription="Create a new document." ma:contentTypeScope="" ma:versionID="f25ad97e7268522e692bc3f74554ad87">
   <xsd:schema xmlns:xsd="http://www.w3.org/2001/XMLSchema" xmlns:xs="http://www.w3.org/2001/XMLSchema" xmlns:p="http://schemas.microsoft.com/office/2006/metadata/properties" targetNamespace="http://schemas.microsoft.com/office/2006/metadata/properties" ma:root="true" ma:fieldsID="1b05d82d297216baf5b26c55225140df">
     <xsd:element name="properties">
@@ -5162,26 +5799,28 @@
 </ct:contentTypeSchema>
 </file>
 
-<file path=customXml/item2.xml><?xml version="1.0" encoding="utf-8"?>
-<p:properties xmlns:p="http://schemas.microsoft.com/office/2006/metadata/properties" xmlns:xsi="http://www.w3.org/2001/XMLSchema-instance" xmlns:pc="http://schemas.microsoft.com/office/infopath/2007/PartnerControls">
-  <documentManagement/>
-</p:properties>
-</file>
-
-<file path=customXml/item3.xml><?xml version="1.0" encoding="utf-8"?>
-<?mso-contentType ?>
-<FormTemplates xmlns="http://schemas.microsoft.com/sharepoint/v3/contenttype/forms">
-  <Display>DocumentLibraryForm</Display>
-  <Edit>DocumentLibraryForm</Edit>
-  <New>DocumentLibraryForm</New>
-</FormTemplates>
-</file>
-
 <file path=customXml/item4.xml><?xml version="1.0" encoding="utf-8"?>
 <b:Sources xmlns:b="http://schemas.openxmlformats.org/officeDocument/2006/bibliography" xmlns="http://schemas.openxmlformats.org/officeDocument/2006/bibliography" SelectedStyle="\APASixthEditionOfficeOnline.xsl" StyleName="APA" Version="6"/>
 </file>
 
 <file path=customXml/itemProps1.xml><?xml version="1.0" encoding="utf-8"?>
+<ds:datastoreItem xmlns:ds="http://schemas.openxmlformats.org/officeDocument/2006/customXml" ds:itemID="{8B240473-B95D-47F3-BF44-453A0AB9D457}">
+  <ds:schemaRefs>
+    <ds:schemaRef ds:uri="http://schemas.microsoft.com/office/2006/metadata/properties"/>
+    <ds:schemaRef ds:uri="http://schemas.microsoft.com/office/infopath/2007/PartnerControls"/>
+  </ds:schemaRefs>
+</ds:datastoreItem>
+</file>
+
+<file path=customXml/itemProps2.xml><?xml version="1.0" encoding="utf-8"?>
+<ds:datastoreItem xmlns:ds="http://schemas.openxmlformats.org/officeDocument/2006/customXml" ds:itemID="{D8E3C210-5D9A-4EA4-811D-4D70111C6C24}">
+  <ds:schemaRefs>
+    <ds:schemaRef ds:uri="http://schemas.microsoft.com/sharepoint/v3/contenttype/forms"/>
+  </ds:schemaRefs>
+</ds:datastoreItem>
+</file>
+
+<file path=customXml/itemProps3.xml><?xml version="1.0" encoding="utf-8"?>
 <ds:datastoreItem xmlns:ds="http://schemas.openxmlformats.org/officeDocument/2006/customXml" ds:itemID="{6A610523-DB89-412B-92B1-C635C30A8A7F}">
   <ds:schemaRefs>
     <ds:schemaRef ds:uri="http://schemas.microsoft.com/office/2006/metadata/contentType"/>
@@ -5197,25 +5836,8 @@
 </ds:datastoreItem>
 </file>
 
-<file path=customXml/itemProps2.xml><?xml version="1.0" encoding="utf-8"?>
-<ds:datastoreItem xmlns:ds="http://schemas.openxmlformats.org/officeDocument/2006/customXml" ds:itemID="{8B240473-B95D-47F3-BF44-453A0AB9D457}">
-  <ds:schemaRefs>
-    <ds:schemaRef ds:uri="http://schemas.microsoft.com/office/2006/metadata/properties"/>
-    <ds:schemaRef ds:uri="http://schemas.microsoft.com/office/infopath/2007/PartnerControls"/>
-  </ds:schemaRefs>
-</ds:datastoreItem>
-</file>
-
-<file path=customXml/itemProps3.xml><?xml version="1.0" encoding="utf-8"?>
-<ds:datastoreItem xmlns:ds="http://schemas.openxmlformats.org/officeDocument/2006/customXml" ds:itemID="{D8E3C210-5D9A-4EA4-811D-4D70111C6C24}">
-  <ds:schemaRefs>
-    <ds:schemaRef ds:uri="http://schemas.microsoft.com/sharepoint/v3/contenttype/forms"/>
-  </ds:schemaRefs>
-</ds:datastoreItem>
-</file>
-
 <file path=customXml/itemProps4.xml><?xml version="1.0" encoding="utf-8"?>
-<ds:datastoreItem xmlns:ds="http://schemas.openxmlformats.org/officeDocument/2006/customXml" ds:itemID="{0FA33122-892C-40CC-BED8-548C2FDC2018}">
+<ds:datastoreItem xmlns:ds="http://schemas.openxmlformats.org/officeDocument/2006/customXml" ds:itemID="{B58BE0C5-5AB6-4756-BF40-5B93656C175C}">
   <ds:schemaRefs>
     <ds:schemaRef ds:uri="http://schemas.openxmlformats.org/officeDocument/2006/bibliography"/>
   </ds:schemaRefs>

--- a/00005731.docx
+++ b/00005731.docx
@@ -1072,6 +1072,14 @@
       </w:pPr>
       <w:r>
         <w:lastRenderedPageBreak/>
+        <w:t>Word count: 830.</w:t>
+      </w:r>
+    </w:p>
+    <w:p>
+      <w:pPr>
+        <w:spacing w:line="480" w:lineRule="auto"/>
+      </w:pPr>
+      <w:r>
         <w:t>The Geek</w:t>
       </w:r>
       <w:r>
@@ -2248,23 +2256,19 @@
         </w:rPr>
         <w:t>great result for this kind of webiste.</w:t>
       </w:r>
-    </w:p>
-    <w:p>
-      <w:pPr>
-        <w:spacing w:line="480" w:lineRule="auto"/>
-      </w:pPr>
       <w:r>
         <w:rPr>
           <w:noProof/>
         </w:rPr>
         <w:t xml:space="preserve"> </w:t>
       </w:r>
+      <w:bookmarkStart w:id="0" w:name="_GoBack"/>
       <w:r>
         <w:rPr>
           <w:noProof/>
         </w:rPr>
         <w:drawing>
-          <wp:inline distT="0" distB="0" distL="0" distR="0">
+          <wp:inline distT="0" distB="0" distL="0" distR="0" wp14:anchorId="2137CC7B" wp14:editId="74AC41C1">
             <wp:extent cx="5943600" cy="1628775"/>
             <wp:effectExtent l="0" t="0" r="0" b="0"/>
             <wp:docPr id="75" name="Picture 9"/>
@@ -2313,12 +2317,32 @@
         </w:drawing>
       </w:r>
     </w:p>
+    <w:bookmarkEnd w:id="0"/>
     <w:p>
       <w:pPr>
         <w:spacing w:line="480" w:lineRule="auto"/>
       </w:pPr>
       <w:r>
         <w:lastRenderedPageBreak/>
+        <w:t>YandexMetrika Web Visor was also connected to the webpage</w:t>
+      </w:r>
+      <w:r>
+        <w:t xml:space="preserve"> to get more accurate results</w:t>
+      </w:r>
+    </w:p>
+    <w:p>
+      <w:pPr>
+        <w:spacing w:line="480" w:lineRule="auto"/>
+        <w:rPr>
+          <w:noProof/>
+        </w:rPr>
+      </w:pPr>
+    </w:p>
+    <w:p>
+      <w:pPr>
+        <w:spacing w:line="480" w:lineRule="auto"/>
+      </w:pPr>
+      <w:r>
         <w:t xml:space="preserve">Also, almost the half of the participants </w:t>
       </w:r>
       <w:r>
@@ -2474,8 +2498,6 @@
         </w:rPr>
         <w:t xml:space="preserve"> </w:t>
       </w:r>
-      <w:bookmarkStart w:id="0" w:name="_GoBack"/>
-      <w:bookmarkEnd w:id="0"/>
       <w:r>
         <w:rPr>
           <w:noProof/>
@@ -2535,7 +2557,11 @@
         <w:t xml:space="preserve"> that it is not necessary to write </w:t>
       </w:r>
       <w:r>
-        <w:t xml:space="preserve">your navigation bar </w:t>
+        <w:t xml:space="preserve">your </w:t>
+      </w:r>
+      <w:r>
+        <w:lastRenderedPageBreak/>
+        <w:t xml:space="preserve">navigation bar </w:t>
       </w:r>
       <w:r>
         <w:t>on each page</w:t>
@@ -2570,11 +2596,17 @@
     </w:p>
     <w:p/>
     <w:p>
+      <w:r>
+        <w:br w:type="page"/>
+      </w:r>
+    </w:p>
+    <w:p>
       <w:pPr>
         <w:spacing w:line="480" w:lineRule="auto"/>
         <w:jc w:val="center"/>
       </w:pPr>
       <w:r>
+        <w:lastRenderedPageBreak/>
         <w:t>Appendix</w:t>
       </w:r>
       <w:r>
@@ -3703,7 +3735,7 @@
         <w:noProof/>
         <w:lang w:val="ru-RU"/>
       </w:rPr>
-      <w:t>8</w:t>
+      <w:t>7</w:t>
     </w:r>
     <w:r>
       <w:fldChar w:fldCharType="end"/>
@@ -5837,7 +5869,7 @@
 </file>
 
 <file path=customXml/itemProps4.xml><?xml version="1.0" encoding="utf-8"?>
-<ds:datastoreItem xmlns:ds="http://schemas.openxmlformats.org/officeDocument/2006/customXml" ds:itemID="{B58BE0C5-5AB6-4756-BF40-5B93656C175C}">
+<ds:datastoreItem xmlns:ds="http://schemas.openxmlformats.org/officeDocument/2006/customXml" ds:itemID="{B3A494E9-040A-4890-A35A-28D8A132DF15}">
   <ds:schemaRefs>
     <ds:schemaRef ds:uri="http://schemas.openxmlformats.org/officeDocument/2006/bibliography"/>
   </ds:schemaRefs>
